--- a/Project documentation.docx
+++ b/Project documentation.docx
@@ -1,8 +1,8 @@
 
 <file path=word/document.xml><?xml version="1.0" encoding="utf-8"?>
-<w:document xmlns:wpc="http://schemas.microsoft.com/office/word/2010/wordprocessingCanvas" xmlns:mc="http://schemas.openxmlformats.org/markup-compatibility/2006" xmlns:o="urn:schemas-microsoft-com:office:office" xmlns:r="http://schemas.openxmlformats.org/officeDocument/2006/relationships" xmlns:m="http://schemas.openxmlformats.org/officeDocument/2006/math" xmlns:v="urn:schemas-microsoft-com:vml" xmlns:wp14="http://schemas.microsoft.com/office/word/2010/wordprocessingDrawing" xmlns:wp="http://schemas.openxmlformats.org/drawingml/2006/wordprocessingDrawing" xmlns:w10="urn:schemas-microsoft-com:office:word" xmlns:w="http://schemas.openxmlformats.org/wordprocessingml/2006/main" xmlns:w14="http://schemas.microsoft.com/office/word/2010/wordml" xmlns:w15="http://schemas.microsoft.com/office/word/2012/wordml" xmlns:wpg="http://schemas.microsoft.com/office/word/2010/wordprocessingGroup" xmlns:wpi="http://schemas.microsoft.com/office/word/2010/wordprocessingInk" xmlns:wne="http://schemas.microsoft.com/office/word/2006/wordml" xmlns:wps="http://schemas.microsoft.com/office/word/2010/wordprocessingShape" mc:Ignorable="w14 w15 wp14">
+<w:document xmlns:wpc="http://schemas.microsoft.com/office/word/2010/wordprocessingCanvas" xmlns:mc="http://schemas.openxmlformats.org/markup-compatibility/2006" xmlns:o="urn:schemas-microsoft-com:office:office" xmlns:r="http://schemas.openxmlformats.org/officeDocument/2006/relationships" xmlns:m="http://schemas.openxmlformats.org/officeDocument/2006/math" xmlns:v="urn:schemas-microsoft-com:vml" xmlns:wp14="http://schemas.microsoft.com/office/word/2010/wordprocessingDrawing" xmlns:wp="http://schemas.openxmlformats.org/drawingml/2006/wordprocessingDrawing" xmlns:w10="urn:schemas-microsoft-com:office:word" xmlns:w="http://schemas.openxmlformats.org/wordprocessingml/2006/main" xmlns:w14="http://schemas.microsoft.com/office/word/2010/wordml" xmlns:w15="http://schemas.microsoft.com/office/word/2012/wordml" xmlns:wpg="http://schemas.microsoft.com/office/word/2010/wordprocessingGroup" xmlns:wpi="http://schemas.microsoft.com/office/word/2010/wordprocessingInk" xmlns:wne="http://schemas.microsoft.com/office/word/2006/wordml" xmlns:wps="http://schemas.microsoft.com/office/word/2010/wordprocessingShape" xmlns:a="http://schemas.openxmlformats.org/drawingml/2006/main" xmlns:pic="http://schemas.openxmlformats.org/drawingml/2006/picture" xmlns:a14="http://schemas.microsoft.com/office/drawing/2010/main" mc:Ignorable="w14 w15 wp14">
   <w:body>
-    <w:p xmlns:wp14="http://schemas.microsoft.com/office/word/2010/wordml" wp14:textId="56CCCC64">
+    <w:p xmlns:wp14="http://schemas.microsoft.com/office/word/2010/wordml" wp14:textId="7E07EAE9">
       <w:pPr>
         <w:jc w:val="center"/>
         <w:rPr>
@@ -10,7 +10,6 @@
           <w:szCs w:val="48"/>
         </w:rPr>
       </w:pPr>
-      <w:proofErr w:type="spellStart"/>
       <w:r>
         <w:rPr>
           <w:sz w:val="48"/>
@@ -18,7 +17,6 @@
         </w:rPr>
         <w:t>Vacantion</w:t>
       </w:r>
-      <w:proofErr w:type="spellEnd"/>
       <w:r>
         <w:rPr>
           <w:sz w:val="48"/>
@@ -62,15 +60,27 @@
           <w:szCs w:val="48"/>
         </w:rPr>
       </w:pPr>
-      <w:proofErr w:type="spellStart"/>
-      <w:r>
-        <w:rPr>
-          <w:sz w:val="48"/>
-          <w:szCs w:val="48"/>
-        </w:rPr>
-        <w:t>Събиранията</w:t>
-      </w:r>
-      <w:proofErr w:type="spellEnd"/>
+      <w:r>
+        <w:rPr>
+          <w:sz w:val="48"/>
+          <w:szCs w:val="48"/>
+        </w:rPr>
+        <w:t>Съб</w:t>
+      </w:r>
+      <w:r>
+        <w:rPr>
+          <w:sz w:val="48"/>
+          <w:szCs w:val="48"/>
+        </w:rPr>
+        <w:t>р</w:t>
+      </w:r>
+      <w:r>
+        <w:rPr>
+          <w:sz w:val="48"/>
+          <w:szCs w:val="48"/>
+        </w:rPr>
+        <w:t>анията</w:t>
+      </w:r>
       <w:r>
         <w:rPr>
           <w:sz w:val="48"/>
@@ -1518,103 +1528,55 @@
           <w:sz w:val="48"/>
           <w:szCs w:val="48"/>
         </w:rPr>
-        <w:t>Срок</w:t>
-      </w:r>
-      <w:proofErr w:type="spellEnd"/>
-      <w:r>
-        <w:rPr>
-          <w:sz w:val="48"/>
-          <w:szCs w:val="48"/>
-        </w:rPr>
-        <w:t xml:space="preserve"> </w:t>
-      </w:r>
-      <w:proofErr w:type="spellStart"/>
-      <w:r>
-        <w:rPr>
-          <w:sz w:val="48"/>
-          <w:szCs w:val="48"/>
-        </w:rPr>
-        <w:t>за</w:t>
-      </w:r>
-      <w:proofErr w:type="spellEnd"/>
-      <w:r>
-        <w:rPr>
-          <w:sz w:val="48"/>
-          <w:szCs w:val="48"/>
-        </w:rPr>
-        <w:t xml:space="preserve"> </w:t>
-      </w:r>
-      <w:proofErr w:type="spellStart"/>
-      <w:r>
-        <w:rPr>
-          <w:sz w:val="48"/>
-          <w:szCs w:val="48"/>
-        </w:rPr>
-        <w:t>разработка</w:t>
-      </w:r>
-      <w:proofErr w:type="spellEnd"/>
-      <w:r>
-        <w:rPr>
-          <w:sz w:val="48"/>
-          <w:szCs w:val="48"/>
-        </w:rPr>
-        <w:t xml:space="preserve"> и </w:t>
-      </w:r>
-      <w:proofErr w:type="spellStart"/>
-      <w:r>
-        <w:rPr>
-          <w:sz w:val="48"/>
-          <w:szCs w:val="48"/>
-        </w:rPr>
-        <w:t>приключване</w:t>
-      </w:r>
-      <w:proofErr w:type="spellEnd"/>
-      <w:r>
-        <w:rPr>
-          <w:sz w:val="48"/>
-          <w:szCs w:val="48"/>
-        </w:rPr>
-        <w:t xml:space="preserve"> </w:t>
-      </w:r>
-      <w:proofErr w:type="spellStart"/>
-      <w:r>
-        <w:rPr>
-          <w:sz w:val="48"/>
-          <w:szCs w:val="48"/>
-        </w:rPr>
-        <w:t>на</w:t>
-      </w:r>
-      <w:proofErr w:type="spellEnd"/>
-      <w:r>
-        <w:rPr>
-          <w:sz w:val="48"/>
-          <w:szCs w:val="48"/>
-        </w:rPr>
-        <w:t xml:space="preserve"> </w:t>
-      </w:r>
-      <w:proofErr w:type="spellStart"/>
-      <w:r>
-        <w:rPr>
-          <w:sz w:val="48"/>
-          <w:szCs w:val="48"/>
-        </w:rPr>
-        <w:t>основните</w:t>
-      </w:r>
-      <w:proofErr w:type="spellEnd"/>
-      <w:r>
-        <w:rPr>
-          <w:sz w:val="48"/>
-          <w:szCs w:val="48"/>
-        </w:rPr>
-        <w:t xml:space="preserve"> </w:t>
-      </w:r>
-      <w:proofErr w:type="spellStart"/>
-      <w:r>
-        <w:rPr>
-          <w:sz w:val="48"/>
-          <w:szCs w:val="48"/>
-        </w:rPr>
-        <w:t>части</w:t>
+        <w:t>Сайт</w:t>
+      </w:r>
+      <w:proofErr w:type="spellEnd"/>
+      <w:r>
+        <w:rPr>
+          <w:sz w:val="48"/>
+          <w:szCs w:val="48"/>
+        </w:rPr>
+        <w:t xml:space="preserve"> </w:t>
+      </w:r>
+      <w:proofErr w:type="spellStart"/>
+      <w:r>
+        <w:rPr>
+          <w:sz w:val="48"/>
+          <w:szCs w:val="48"/>
+        </w:rPr>
+        <w:t>през</w:t>
+      </w:r>
+      <w:proofErr w:type="spellEnd"/>
+      <w:r>
+        <w:rPr>
+          <w:sz w:val="48"/>
+          <w:szCs w:val="48"/>
+        </w:rPr>
+        <w:t xml:space="preserve"> </w:t>
+      </w:r>
+      <w:proofErr w:type="spellStart"/>
+      <w:r>
+        <w:rPr>
+          <w:sz w:val="48"/>
+          <w:szCs w:val="48"/>
+        </w:rPr>
+        <w:t>който</w:t>
+      </w:r>
+      <w:proofErr w:type="spellEnd"/>
+      <w:r>
+        <w:rPr>
+          <w:sz w:val="48"/>
+          <w:szCs w:val="48"/>
+        </w:rPr>
+        <w:t xml:space="preserve"> </w:t>
+      </w:r>
+      <w:proofErr w:type="spellStart"/>
+      <w:r>
+        <w:rPr>
+          <w:sz w:val="48"/>
+          <w:szCs w:val="48"/>
+        </w:rPr>
+        <w:t>ще</w:t>
       </w:r>
       <w:proofErr w:type="spellEnd"/>
       <w:r>
@@ -1646,80 +1608,73 @@
           <w:sz w:val="48"/>
           <w:szCs w:val="48"/>
         </w:rPr>
-        <w:t>казва</w:t>
-      </w:r>
-      <w:proofErr w:type="spellEnd"/>
-      <w:r>
-        <w:rPr>
-          <w:sz w:val="48"/>
-          <w:szCs w:val="48"/>
-        </w:rPr>
-        <w:t xml:space="preserve"> в </w:t>
-      </w:r>
-      <w:proofErr w:type="spellStart"/>
-      <w:r>
-        <w:rPr>
-          <w:sz w:val="48"/>
-          <w:szCs w:val="48"/>
-        </w:rPr>
-        <w:t>началото</w:t>
-      </w:r>
-      <w:proofErr w:type="spellEnd"/>
-      <w:r>
-        <w:rPr>
-          <w:sz w:val="48"/>
-          <w:szCs w:val="48"/>
-        </w:rPr>
-        <w:t xml:space="preserve"> </w:t>
-      </w:r>
-      <w:proofErr w:type="spellStart"/>
-      <w:r>
-        <w:rPr>
-          <w:sz w:val="48"/>
-          <w:szCs w:val="48"/>
-        </w:rPr>
-        <w:t>на</w:t>
-      </w:r>
-      <w:proofErr w:type="spellEnd"/>
-      <w:r>
-        <w:rPr>
-          <w:sz w:val="48"/>
-          <w:szCs w:val="48"/>
-        </w:rPr>
-        <w:t xml:space="preserve"> </w:t>
-      </w:r>
-      <w:proofErr w:type="spellStart"/>
-      <w:r>
-        <w:rPr>
-          <w:sz w:val="48"/>
-          <w:szCs w:val="48"/>
-        </w:rPr>
-        <w:t>всеки</w:t>
-      </w:r>
-      <w:proofErr w:type="spellEnd"/>
-      <w:r>
-        <w:rPr>
-          <w:sz w:val="48"/>
-          <w:szCs w:val="48"/>
-        </w:rPr>
-        <w:t xml:space="preserve"> </w:t>
-      </w:r>
-      <w:proofErr w:type="spellStart"/>
-      <w:r>
-        <w:rPr>
-          <w:sz w:val="48"/>
-          <w:szCs w:val="48"/>
-        </w:rPr>
-        <w:t>спринт</w:t>
-      </w:r>
-      <w:proofErr w:type="spellEnd"/>
-      <w:r>
-        <w:rPr>
-          <w:sz w:val="48"/>
-          <w:szCs w:val="48"/>
-        </w:rPr>
-        <w:t>.</w:t>
-      </w:r>
+        <w:t>осъществява</w:t>
+      </w:r>
+      <w:proofErr w:type="spellEnd"/>
+      <w:r>
+        <w:rPr>
+          <w:sz w:val="48"/>
+          <w:szCs w:val="48"/>
+        </w:rPr>
+        <w:t xml:space="preserve"> </w:t>
+      </w:r>
+      <w:proofErr w:type="spellStart"/>
+      <w:r>
+        <w:rPr>
+          <w:sz w:val="48"/>
+          <w:szCs w:val="48"/>
+        </w:rPr>
+        <w:t>връзката</w:t>
+      </w:r>
+      <w:proofErr w:type="spellEnd"/>
+      <w:r>
+        <w:rPr>
+          <w:sz w:val="48"/>
+          <w:szCs w:val="48"/>
+        </w:rPr>
+        <w:t xml:space="preserve"> </w:t>
+      </w:r>
+      <w:proofErr w:type="spellStart"/>
+      <w:r>
+        <w:rPr>
+          <w:sz w:val="48"/>
+          <w:szCs w:val="48"/>
+        </w:rPr>
+        <w:t>между</w:t>
+      </w:r>
+      <w:proofErr w:type="spellEnd"/>
+      <w:r>
+        <w:rPr>
+          <w:sz w:val="48"/>
+          <w:szCs w:val="48"/>
+        </w:rPr>
+        <w:t xml:space="preserve"> </w:t>
+      </w:r>
+      <w:proofErr w:type="spellStart"/>
+      <w:r>
+        <w:rPr>
+          <w:sz w:val="48"/>
+          <w:szCs w:val="48"/>
+        </w:rPr>
+        <w:t>клиент</w:t>
+      </w:r>
+      <w:proofErr w:type="spellEnd"/>
+      <w:r>
+        <w:rPr>
+          <w:sz w:val="48"/>
+          <w:szCs w:val="48"/>
+        </w:rPr>
+        <w:t xml:space="preserve">-а и </w:t>
+      </w:r>
+      <w:proofErr w:type="spellStart"/>
+      <w:r>
+        <w:rPr>
+          <w:sz w:val="48"/>
+          <w:szCs w:val="48"/>
+        </w:rPr>
+        <w:t>програмата</w:t>
+      </w:r>
+      <w:proofErr w:type="spellEnd"/>
     </w:p>
     <w:p>
       <w:pPr>
@@ -1733,21 +1688,540 @@
           <w:szCs w:val="48"/>
         </w:rPr>
       </w:pPr>
-      <w:proofErr w:type="spellStart"/>
-      <w:r>
-        <w:rPr>
-          <w:sz w:val="48"/>
-          <w:szCs w:val="48"/>
-        </w:rPr>
-        <w:t>Дизайн</w:t>
-      </w:r>
-      <w:proofErr w:type="spellEnd"/>
-      <w:r>
-        <w:rPr>
-          <w:sz w:val="48"/>
-          <w:szCs w:val="48"/>
-        </w:rPr>
-        <w:t>:</w:t>
+      <w:r>
+        <w:rPr>
+          <w:sz w:val="48"/>
+          <w:szCs w:val="48"/>
+        </w:rPr>
+        <w:t xml:space="preserve">MYSQL </w:t>
+      </w:r>
+      <w:proofErr w:type="spellStart"/>
+      <w:r>
+        <w:rPr>
+          <w:sz w:val="48"/>
+          <w:szCs w:val="48"/>
+        </w:rPr>
+        <w:t>сървър</w:t>
+      </w:r>
+      <w:proofErr w:type="spellEnd"/>
+      <w:r>
+        <w:rPr>
+          <w:sz w:val="48"/>
+          <w:szCs w:val="48"/>
+        </w:rPr>
+        <w:t xml:space="preserve"> </w:t>
+      </w:r>
+      <w:proofErr w:type="spellStart"/>
+      <w:r>
+        <w:rPr>
+          <w:sz w:val="48"/>
+          <w:szCs w:val="48"/>
+        </w:rPr>
+        <w:t>през</w:t>
+      </w:r>
+      <w:proofErr w:type="spellEnd"/>
+      <w:r>
+        <w:rPr>
+          <w:sz w:val="48"/>
+          <w:szCs w:val="48"/>
+        </w:rPr>
+        <w:t xml:space="preserve"> </w:t>
+      </w:r>
+      <w:proofErr w:type="spellStart"/>
+      <w:r>
+        <w:rPr>
+          <w:sz w:val="48"/>
+          <w:szCs w:val="48"/>
+        </w:rPr>
+        <w:t>който</w:t>
+      </w:r>
+      <w:proofErr w:type="spellEnd"/>
+      <w:r>
+        <w:rPr>
+          <w:sz w:val="48"/>
+          <w:szCs w:val="48"/>
+        </w:rPr>
+        <w:t xml:space="preserve"> </w:t>
+      </w:r>
+      <w:proofErr w:type="spellStart"/>
+      <w:r>
+        <w:rPr>
+          <w:sz w:val="48"/>
+          <w:szCs w:val="48"/>
+        </w:rPr>
+        <w:t>ще</w:t>
+      </w:r>
+      <w:proofErr w:type="spellEnd"/>
+      <w:r>
+        <w:rPr>
+          <w:sz w:val="48"/>
+          <w:szCs w:val="48"/>
+        </w:rPr>
+        <w:t xml:space="preserve"> </w:t>
+      </w:r>
+      <w:proofErr w:type="spellStart"/>
+      <w:r>
+        <w:rPr>
+          <w:sz w:val="48"/>
+          <w:szCs w:val="48"/>
+        </w:rPr>
+        <w:t>се</w:t>
+      </w:r>
+      <w:proofErr w:type="spellEnd"/>
+      <w:r>
+        <w:rPr>
+          <w:sz w:val="48"/>
+          <w:szCs w:val="48"/>
+        </w:rPr>
+        <w:t xml:space="preserve"> </w:t>
+      </w:r>
+      <w:proofErr w:type="spellStart"/>
+      <w:r>
+        <w:rPr>
+          <w:sz w:val="48"/>
+          <w:szCs w:val="48"/>
+        </w:rPr>
+        <w:t>осъществява</w:t>
+      </w:r>
+      <w:proofErr w:type="spellEnd"/>
+      <w:r>
+        <w:rPr>
+          <w:sz w:val="48"/>
+          <w:szCs w:val="48"/>
+        </w:rPr>
+        <w:t xml:space="preserve"> </w:t>
+      </w:r>
+      <w:proofErr w:type="spellStart"/>
+      <w:r>
+        <w:rPr>
+          <w:sz w:val="48"/>
+          <w:szCs w:val="48"/>
+        </w:rPr>
+        <w:t>връзката</w:t>
+      </w:r>
+      <w:proofErr w:type="spellEnd"/>
+      <w:r>
+        <w:rPr>
+          <w:sz w:val="48"/>
+          <w:szCs w:val="48"/>
+        </w:rPr>
+        <w:t xml:space="preserve"> </w:t>
+      </w:r>
+      <w:proofErr w:type="spellStart"/>
+      <w:r>
+        <w:rPr>
+          <w:sz w:val="48"/>
+          <w:szCs w:val="48"/>
+        </w:rPr>
+        <w:t>между</w:t>
+      </w:r>
+      <w:proofErr w:type="spellEnd"/>
+      <w:r>
+        <w:rPr>
+          <w:sz w:val="48"/>
+          <w:szCs w:val="48"/>
+        </w:rPr>
+        <w:t xml:space="preserve"> </w:t>
+      </w:r>
+      <w:proofErr w:type="spellStart"/>
+      <w:r>
+        <w:rPr>
+          <w:sz w:val="48"/>
+          <w:szCs w:val="48"/>
+        </w:rPr>
+        <w:t>базите</w:t>
+      </w:r>
+      <w:proofErr w:type="spellEnd"/>
+      <w:r>
+        <w:rPr>
+          <w:sz w:val="48"/>
+          <w:szCs w:val="48"/>
+        </w:rPr>
+        <w:t xml:space="preserve"> </w:t>
+      </w:r>
+      <w:proofErr w:type="spellStart"/>
+      <w:r>
+        <w:rPr>
+          <w:sz w:val="48"/>
+          <w:szCs w:val="48"/>
+        </w:rPr>
+        <w:t>данни</w:t>
+      </w:r>
+      <w:proofErr w:type="spellEnd"/>
+      <w:r>
+        <w:rPr>
+          <w:sz w:val="48"/>
+          <w:szCs w:val="48"/>
+        </w:rPr>
+        <w:t xml:space="preserve"> и </w:t>
+      </w:r>
+      <w:proofErr w:type="spellStart"/>
+      <w:r>
+        <w:rPr>
+          <w:sz w:val="48"/>
+          <w:szCs w:val="48"/>
+        </w:rPr>
+        <w:t>сайта</w:t>
+      </w:r>
+      <w:proofErr w:type="spellEnd"/>
+      <w:r>
+        <w:rPr>
+          <w:sz w:val="48"/>
+          <w:szCs w:val="48"/>
+        </w:rPr>
+        <w:t xml:space="preserve">, </w:t>
+      </w:r>
+      <w:proofErr w:type="spellStart"/>
+      <w:r>
+        <w:rPr>
+          <w:sz w:val="48"/>
+          <w:szCs w:val="48"/>
+        </w:rPr>
+        <w:t>по</w:t>
+      </w:r>
+      <w:proofErr w:type="spellEnd"/>
+      <w:r>
+        <w:rPr>
+          <w:sz w:val="48"/>
+          <w:szCs w:val="48"/>
+        </w:rPr>
+        <w:t xml:space="preserve"> </w:t>
+      </w:r>
+      <w:proofErr w:type="spellStart"/>
+      <w:r>
+        <w:rPr>
+          <w:sz w:val="48"/>
+          <w:szCs w:val="48"/>
+        </w:rPr>
+        <w:t>този</w:t>
+      </w:r>
+      <w:proofErr w:type="spellEnd"/>
+      <w:r>
+        <w:rPr>
+          <w:sz w:val="48"/>
+          <w:szCs w:val="48"/>
+        </w:rPr>
+        <w:t xml:space="preserve"> </w:t>
+      </w:r>
+      <w:proofErr w:type="spellStart"/>
+      <w:r>
+        <w:rPr>
+          <w:sz w:val="48"/>
+          <w:szCs w:val="48"/>
+        </w:rPr>
+        <w:t>начин</w:t>
+      </w:r>
+      <w:proofErr w:type="spellEnd"/>
+      <w:r>
+        <w:rPr>
+          <w:sz w:val="48"/>
+          <w:szCs w:val="48"/>
+        </w:rPr>
+        <w:t xml:space="preserve"> </w:t>
+      </w:r>
+      <w:proofErr w:type="spellStart"/>
+      <w:r>
+        <w:rPr>
+          <w:sz w:val="48"/>
+          <w:szCs w:val="48"/>
+        </w:rPr>
+        <w:t>ще</w:t>
+      </w:r>
+      <w:proofErr w:type="spellEnd"/>
+      <w:r>
+        <w:rPr>
+          <w:sz w:val="48"/>
+          <w:szCs w:val="48"/>
+        </w:rPr>
+        <w:t xml:space="preserve"> </w:t>
+      </w:r>
+      <w:proofErr w:type="spellStart"/>
+      <w:r>
+        <w:rPr>
+          <w:sz w:val="48"/>
+          <w:szCs w:val="48"/>
+        </w:rPr>
+        <w:t>се</w:t>
+      </w:r>
+      <w:proofErr w:type="spellEnd"/>
+      <w:r>
+        <w:rPr>
+          <w:sz w:val="48"/>
+          <w:szCs w:val="48"/>
+        </w:rPr>
+        <w:t xml:space="preserve"> </w:t>
+      </w:r>
+      <w:proofErr w:type="spellStart"/>
+      <w:r>
+        <w:rPr>
+          <w:sz w:val="48"/>
+          <w:szCs w:val="48"/>
+        </w:rPr>
+        <w:t>обновяват</w:t>
+      </w:r>
+      <w:proofErr w:type="spellEnd"/>
+      <w:r>
+        <w:rPr>
+          <w:sz w:val="48"/>
+          <w:szCs w:val="48"/>
+        </w:rPr>
+        <w:t xml:space="preserve"> </w:t>
+      </w:r>
+      <w:proofErr w:type="spellStart"/>
+      <w:r>
+        <w:rPr>
+          <w:sz w:val="48"/>
+          <w:szCs w:val="48"/>
+        </w:rPr>
+        <w:t>офертите</w:t>
+      </w:r>
+      <w:proofErr w:type="spellEnd"/>
+      <w:r>
+        <w:rPr>
+          <w:sz w:val="48"/>
+          <w:szCs w:val="48"/>
+        </w:rPr>
+        <w:t xml:space="preserve">, </w:t>
+      </w:r>
+      <w:proofErr w:type="spellStart"/>
+      <w:r>
+        <w:rPr>
+          <w:sz w:val="48"/>
+          <w:szCs w:val="48"/>
+        </w:rPr>
+        <w:t>добавят</w:t>
+      </w:r>
+      <w:proofErr w:type="spellEnd"/>
+      <w:r>
+        <w:rPr>
+          <w:sz w:val="48"/>
+          <w:szCs w:val="48"/>
+        </w:rPr>
+        <w:t xml:space="preserve"> </w:t>
+      </w:r>
+      <w:proofErr w:type="spellStart"/>
+      <w:r>
+        <w:rPr>
+          <w:sz w:val="48"/>
+          <w:szCs w:val="48"/>
+        </w:rPr>
+        <w:t>нови</w:t>
+      </w:r>
+      <w:proofErr w:type="spellEnd"/>
+      <w:r>
+        <w:rPr>
+          <w:sz w:val="48"/>
+          <w:szCs w:val="48"/>
+        </w:rPr>
+        <w:t xml:space="preserve"> </w:t>
+      </w:r>
+      <w:proofErr w:type="spellStart"/>
+      <w:r>
+        <w:rPr>
+          <w:sz w:val="48"/>
+          <w:szCs w:val="48"/>
+        </w:rPr>
+        <w:t>оферти</w:t>
+      </w:r>
+      <w:proofErr w:type="spellEnd"/>
+      <w:r>
+        <w:rPr>
+          <w:sz w:val="48"/>
+          <w:szCs w:val="48"/>
+        </w:rPr>
+        <w:t xml:space="preserve"> </w:t>
+      </w:r>
+      <w:proofErr w:type="spellStart"/>
+      <w:r>
+        <w:rPr>
+          <w:sz w:val="48"/>
+          <w:szCs w:val="48"/>
+        </w:rPr>
+        <w:t>или</w:t>
+      </w:r>
+      <w:proofErr w:type="spellEnd"/>
+      <w:r>
+        <w:rPr>
+          <w:sz w:val="48"/>
+          <w:szCs w:val="48"/>
+        </w:rPr>
+        <w:t xml:space="preserve"> </w:t>
+      </w:r>
+      <w:proofErr w:type="spellStart"/>
+      <w:r>
+        <w:rPr>
+          <w:sz w:val="48"/>
+          <w:szCs w:val="48"/>
+        </w:rPr>
+        <w:t>премахват</w:t>
+      </w:r>
+      <w:proofErr w:type="spellEnd"/>
+      <w:r>
+        <w:rPr>
+          <w:sz w:val="48"/>
+          <w:szCs w:val="48"/>
+        </w:rPr>
+        <w:t xml:space="preserve"> </w:t>
+      </w:r>
+      <w:proofErr w:type="spellStart"/>
+      <w:r>
+        <w:rPr>
+          <w:sz w:val="48"/>
+          <w:szCs w:val="48"/>
+        </w:rPr>
+        <w:t>стари</w:t>
+      </w:r>
+      <w:proofErr w:type="spellEnd"/>
+      <w:r>
+        <w:rPr>
+          <w:sz w:val="48"/>
+          <w:szCs w:val="48"/>
+        </w:rPr>
+        <w:t xml:space="preserve"> и </w:t>
+      </w:r>
+      <w:proofErr w:type="spellStart"/>
+      <w:r>
+        <w:rPr>
+          <w:sz w:val="48"/>
+          <w:szCs w:val="48"/>
+        </w:rPr>
+        <w:t>не</w:t>
+      </w:r>
+      <w:proofErr w:type="spellEnd"/>
+      <w:r>
+        <w:rPr>
+          <w:sz w:val="48"/>
+          <w:szCs w:val="48"/>
+        </w:rPr>
+        <w:t xml:space="preserve"> </w:t>
+      </w:r>
+      <w:proofErr w:type="spellStart"/>
+      <w:r>
+        <w:rPr>
+          <w:sz w:val="48"/>
+          <w:szCs w:val="48"/>
+        </w:rPr>
+        <w:t>актуални</w:t>
+      </w:r>
+      <w:proofErr w:type="spellEnd"/>
+      <w:r>
+        <w:rPr>
+          <w:sz w:val="48"/>
+          <w:szCs w:val="48"/>
+        </w:rPr>
+        <w:t xml:space="preserve"> </w:t>
+      </w:r>
+      <w:proofErr w:type="spellStart"/>
+      <w:r>
+        <w:rPr>
+          <w:sz w:val="48"/>
+          <w:szCs w:val="48"/>
+        </w:rPr>
+        <w:t>оферти</w:t>
+      </w:r>
+      <w:proofErr w:type="spellEnd"/>
+      <w:r>
+        <w:rPr>
+          <w:sz w:val="48"/>
+          <w:szCs w:val="48"/>
+        </w:rPr>
+        <w:t xml:space="preserve"> </w:t>
+      </w:r>
+      <w:proofErr w:type="spellStart"/>
+      <w:r>
+        <w:rPr>
+          <w:sz w:val="48"/>
+          <w:szCs w:val="48"/>
+        </w:rPr>
+        <w:t>който</w:t>
+      </w:r>
+      <w:proofErr w:type="spellEnd"/>
+      <w:r>
+        <w:rPr>
+          <w:sz w:val="48"/>
+          <w:szCs w:val="48"/>
+        </w:rPr>
+        <w:t xml:space="preserve"> </w:t>
+      </w:r>
+      <w:proofErr w:type="spellStart"/>
+      <w:r>
+        <w:rPr>
+          <w:sz w:val="48"/>
+          <w:szCs w:val="48"/>
+        </w:rPr>
+        <w:t>вече</w:t>
+      </w:r>
+      <w:proofErr w:type="spellEnd"/>
+      <w:r>
+        <w:rPr>
+          <w:sz w:val="48"/>
+          <w:szCs w:val="48"/>
+        </w:rPr>
+        <w:t xml:space="preserve"> </w:t>
+      </w:r>
+      <w:proofErr w:type="spellStart"/>
+      <w:r>
+        <w:rPr>
+          <w:sz w:val="48"/>
+          <w:szCs w:val="48"/>
+        </w:rPr>
+        <w:t>няма</w:t>
+      </w:r>
+      <w:proofErr w:type="spellEnd"/>
+      <w:r>
+        <w:rPr>
+          <w:sz w:val="48"/>
+          <w:szCs w:val="48"/>
+        </w:rPr>
+        <w:t xml:space="preserve"> </w:t>
+      </w:r>
+      <w:proofErr w:type="spellStart"/>
+      <w:r>
+        <w:rPr>
+          <w:sz w:val="48"/>
+          <w:szCs w:val="48"/>
+        </w:rPr>
+        <w:t>да</w:t>
+      </w:r>
+      <w:proofErr w:type="spellEnd"/>
+      <w:r>
+        <w:rPr>
+          <w:sz w:val="48"/>
+          <w:szCs w:val="48"/>
+        </w:rPr>
+        <w:t xml:space="preserve"> </w:t>
+      </w:r>
+      <w:proofErr w:type="spellStart"/>
+      <w:r>
+        <w:rPr>
+          <w:sz w:val="48"/>
+          <w:szCs w:val="48"/>
+        </w:rPr>
+        <w:t>се</w:t>
+      </w:r>
+      <w:proofErr w:type="spellEnd"/>
+      <w:r>
+        <w:rPr>
+          <w:sz w:val="48"/>
+          <w:szCs w:val="48"/>
+        </w:rPr>
+        <w:t xml:space="preserve"> </w:t>
+      </w:r>
+      <w:proofErr w:type="spellStart"/>
+      <w:r>
+        <w:rPr>
+          <w:sz w:val="48"/>
+          <w:szCs w:val="48"/>
+        </w:rPr>
+        <w:t>предлагат</w:t>
+      </w:r>
+      <w:proofErr w:type="spellEnd"/>
+      <w:r>
+        <w:rPr>
+          <w:sz w:val="48"/>
+          <w:szCs w:val="48"/>
+        </w:rPr>
+        <w:t>.</w:t>
       </w:r>
     </w:p>
     <w:p>
@@ -1762,6 +2236,776 @@
           <w:szCs w:val="48"/>
         </w:rPr>
       </w:pPr>
+      <w:proofErr w:type="spellStart"/>
+      <w:r>
+        <w:rPr>
+          <w:sz w:val="48"/>
+          <w:szCs w:val="48"/>
+        </w:rPr>
+        <w:t>Ще</w:t>
+      </w:r>
+      <w:proofErr w:type="spellEnd"/>
+      <w:r>
+        <w:rPr>
+          <w:sz w:val="48"/>
+          <w:szCs w:val="48"/>
+        </w:rPr>
+        <w:t xml:space="preserve"> </w:t>
+      </w:r>
+      <w:proofErr w:type="spellStart"/>
+      <w:r>
+        <w:rPr>
+          <w:sz w:val="48"/>
+          <w:szCs w:val="48"/>
+        </w:rPr>
+        <w:t>има</w:t>
+      </w:r>
+      <w:proofErr w:type="spellEnd"/>
+      <w:r>
+        <w:rPr>
+          <w:sz w:val="48"/>
+          <w:szCs w:val="48"/>
+        </w:rPr>
+        <w:t xml:space="preserve"> </w:t>
+      </w:r>
+      <w:proofErr w:type="spellStart"/>
+      <w:r>
+        <w:rPr>
+          <w:sz w:val="48"/>
+          <w:szCs w:val="48"/>
+        </w:rPr>
+        <w:t>няколко</w:t>
+      </w:r>
+      <w:proofErr w:type="spellEnd"/>
+      <w:r>
+        <w:rPr>
+          <w:sz w:val="48"/>
+          <w:szCs w:val="48"/>
+        </w:rPr>
+        <w:t xml:space="preserve"> </w:t>
+      </w:r>
+      <w:proofErr w:type="spellStart"/>
+      <w:r>
+        <w:rPr>
+          <w:sz w:val="48"/>
+          <w:szCs w:val="48"/>
+        </w:rPr>
+        <w:t>вида</w:t>
+      </w:r>
+      <w:proofErr w:type="spellEnd"/>
+      <w:r>
+        <w:rPr>
+          <w:sz w:val="48"/>
+          <w:szCs w:val="48"/>
+        </w:rPr>
+        <w:t xml:space="preserve"> </w:t>
+      </w:r>
+      <w:proofErr w:type="spellStart"/>
+      <w:r>
+        <w:rPr>
+          <w:sz w:val="48"/>
+          <w:szCs w:val="48"/>
+        </w:rPr>
+        <w:t>бази</w:t>
+      </w:r>
+      <w:proofErr w:type="spellEnd"/>
+      <w:r>
+        <w:rPr>
+          <w:sz w:val="48"/>
+          <w:szCs w:val="48"/>
+        </w:rPr>
+        <w:t xml:space="preserve"> данни:</w:t>
+      </w:r>
+    </w:p>
+    <w:p>
+      <w:pPr>
+        <w:pStyle w:val="Normal"/>
+        <w:bidi w:val="0"/>
+        <w:spacing w:before="0" w:beforeAutospacing="off" w:after="160" w:afterAutospacing="off" w:line="259" w:lineRule="auto"/>
+        <w:ind w:left="0" w:right="0"/>
+        <w:jc w:val="left"/>
+        <w:rPr>
+          <w:sz w:val="48"/>
+          <w:szCs w:val="48"/>
+        </w:rPr>
+      </w:pPr>
+      <w:proofErr w:type="spellStart"/>
+      <w:r>
+        <w:rPr>
+          <w:sz w:val="48"/>
+          <w:szCs w:val="48"/>
+        </w:rPr>
+        <w:t>Оферти</w:t>
+      </w:r>
+      <w:proofErr w:type="spellEnd"/>
+      <w:r>
+        <w:rPr>
+          <w:sz w:val="48"/>
+          <w:szCs w:val="48"/>
+        </w:rPr>
+        <w:t xml:space="preserve"> </w:t>
+      </w:r>
+      <w:proofErr w:type="spellStart"/>
+      <w:r>
+        <w:rPr>
+          <w:sz w:val="48"/>
+          <w:szCs w:val="48"/>
+        </w:rPr>
+        <w:t>който</w:t>
+      </w:r>
+      <w:proofErr w:type="spellEnd"/>
+      <w:r>
+        <w:rPr>
+          <w:sz w:val="48"/>
+          <w:szCs w:val="48"/>
+        </w:rPr>
+        <w:t xml:space="preserve"> </w:t>
+      </w:r>
+      <w:proofErr w:type="spellStart"/>
+      <w:r>
+        <w:rPr>
+          <w:sz w:val="48"/>
+          <w:szCs w:val="48"/>
+        </w:rPr>
+        <w:t>са</w:t>
+      </w:r>
+      <w:proofErr w:type="spellEnd"/>
+      <w:r>
+        <w:rPr>
+          <w:sz w:val="48"/>
+          <w:szCs w:val="48"/>
+        </w:rPr>
+        <w:t xml:space="preserve"> актуални.</w:t>
+      </w:r>
+    </w:p>
+    <w:p>
+      <w:pPr>
+        <w:pStyle w:val="Normal"/>
+        <w:bidi w:val="0"/>
+        <w:spacing w:before="0" w:beforeAutospacing="off" w:after="160" w:afterAutospacing="off" w:line="259" w:lineRule="auto"/>
+        <w:ind w:left="0" w:right="0"/>
+        <w:jc w:val="left"/>
+        <w:rPr>
+          <w:sz w:val="48"/>
+          <w:szCs w:val="48"/>
+        </w:rPr>
+      </w:pPr>
+      <w:proofErr w:type="spellStart"/>
+      <w:r>
+        <w:rPr>
+          <w:sz w:val="48"/>
+          <w:szCs w:val="48"/>
+        </w:rPr>
+        <w:t>Начин</w:t>
+      </w:r>
+      <w:proofErr w:type="spellEnd"/>
+      <w:r>
+        <w:rPr>
+          <w:sz w:val="48"/>
+          <w:szCs w:val="48"/>
+        </w:rPr>
+        <w:t xml:space="preserve"> </w:t>
+      </w:r>
+      <w:proofErr w:type="spellStart"/>
+      <w:r>
+        <w:rPr>
+          <w:sz w:val="48"/>
+          <w:szCs w:val="48"/>
+        </w:rPr>
+        <w:t>на</w:t>
+      </w:r>
+      <w:proofErr w:type="spellEnd"/>
+      <w:r>
+        <w:rPr>
+          <w:sz w:val="48"/>
+          <w:szCs w:val="48"/>
+        </w:rPr>
+        <w:t xml:space="preserve"> превоз.</w:t>
+      </w:r>
+    </w:p>
+    <w:p>
+      <w:pPr>
+        <w:pStyle w:val="Normal"/>
+        <w:bidi w:val="0"/>
+        <w:spacing w:before="0" w:beforeAutospacing="off" w:after="160" w:afterAutospacing="off" w:line="259" w:lineRule="auto"/>
+        <w:ind w:left="0" w:right="0"/>
+        <w:jc w:val="left"/>
+        <w:rPr>
+          <w:sz w:val="48"/>
+          <w:szCs w:val="48"/>
+        </w:rPr>
+      </w:pPr>
+      <w:proofErr w:type="spellStart"/>
+      <w:r>
+        <w:rPr>
+          <w:sz w:val="48"/>
+          <w:szCs w:val="48"/>
+        </w:rPr>
+        <w:t>Резервация</w:t>
+      </w:r>
+      <w:proofErr w:type="spellEnd"/>
+      <w:r>
+        <w:rPr>
+          <w:sz w:val="48"/>
+          <w:szCs w:val="48"/>
+        </w:rPr>
+        <w:t xml:space="preserve"> </w:t>
+      </w:r>
+      <w:proofErr w:type="spellStart"/>
+      <w:r>
+        <w:rPr>
+          <w:sz w:val="48"/>
+          <w:szCs w:val="48"/>
+        </w:rPr>
+        <w:t>във</w:t>
+      </w:r>
+      <w:proofErr w:type="spellEnd"/>
+      <w:r>
+        <w:rPr>
+          <w:sz w:val="48"/>
+          <w:szCs w:val="48"/>
+        </w:rPr>
+        <w:t xml:space="preserve"> </w:t>
+      </w:r>
+      <w:proofErr w:type="spellStart"/>
+      <w:r>
+        <w:rPr>
+          <w:sz w:val="48"/>
+          <w:szCs w:val="48"/>
+        </w:rPr>
+        <w:t>хотел</w:t>
+      </w:r>
+      <w:proofErr w:type="spellEnd"/>
+      <w:r>
+        <w:rPr>
+          <w:sz w:val="48"/>
+          <w:szCs w:val="48"/>
+        </w:rPr>
+        <w:t xml:space="preserve">-а и </w:t>
+      </w:r>
+      <w:proofErr w:type="spellStart"/>
+      <w:r>
+        <w:rPr>
+          <w:sz w:val="48"/>
+          <w:szCs w:val="48"/>
+        </w:rPr>
+        <w:t>хранения</w:t>
+      </w:r>
+      <w:proofErr w:type="spellEnd"/>
+      <w:r>
+        <w:rPr>
+          <w:sz w:val="48"/>
+          <w:szCs w:val="48"/>
+        </w:rPr>
+        <w:t xml:space="preserve"> (</w:t>
+      </w:r>
+      <w:proofErr w:type="spellStart"/>
+      <w:r>
+        <w:rPr>
+          <w:sz w:val="48"/>
+          <w:szCs w:val="48"/>
+        </w:rPr>
+        <w:t>дали</w:t>
+      </w:r>
+      <w:proofErr w:type="spellEnd"/>
+      <w:r>
+        <w:rPr>
+          <w:sz w:val="48"/>
+          <w:szCs w:val="48"/>
+        </w:rPr>
+        <w:t xml:space="preserve"> </w:t>
+      </w:r>
+      <w:proofErr w:type="spellStart"/>
+      <w:r>
+        <w:rPr>
+          <w:sz w:val="48"/>
+          <w:szCs w:val="48"/>
+        </w:rPr>
+        <w:t>има</w:t>
+      </w:r>
+      <w:proofErr w:type="spellEnd"/>
+      <w:r>
+        <w:rPr>
+          <w:sz w:val="48"/>
+          <w:szCs w:val="48"/>
+        </w:rPr>
+        <w:t xml:space="preserve"> </w:t>
+      </w:r>
+      <w:proofErr w:type="spellStart"/>
+      <w:r>
+        <w:rPr>
+          <w:sz w:val="48"/>
+          <w:szCs w:val="48"/>
+        </w:rPr>
+        <w:t>включена</w:t>
+      </w:r>
+      <w:proofErr w:type="spellEnd"/>
+      <w:r>
+        <w:rPr>
+          <w:sz w:val="48"/>
+          <w:szCs w:val="48"/>
+        </w:rPr>
+        <w:t xml:space="preserve"> закуска,обяд,вечеря)</w:t>
+      </w:r>
+    </w:p>
+    <w:p>
+      <w:pPr>
+        <w:pStyle w:val="Normal"/>
+        <w:bidi w:val="0"/>
+        <w:spacing w:before="0" w:beforeAutospacing="off" w:after="160" w:afterAutospacing="off" w:line="259" w:lineRule="auto"/>
+        <w:ind w:left="0" w:right="0"/>
+        <w:jc w:val="left"/>
+        <w:rPr>
+          <w:sz w:val="48"/>
+          <w:szCs w:val="48"/>
+        </w:rPr>
+      </w:pPr>
+      <w:proofErr w:type="spellStart"/>
+      <w:r>
+        <w:rPr>
+          <w:sz w:val="48"/>
+          <w:szCs w:val="48"/>
+        </w:rPr>
+        <w:t>Срок</w:t>
+      </w:r>
+      <w:proofErr w:type="spellEnd"/>
+      <w:r>
+        <w:rPr>
+          <w:sz w:val="48"/>
+          <w:szCs w:val="48"/>
+        </w:rPr>
+        <w:t xml:space="preserve"> </w:t>
+      </w:r>
+      <w:proofErr w:type="spellStart"/>
+      <w:r>
+        <w:rPr>
+          <w:sz w:val="48"/>
+          <w:szCs w:val="48"/>
+        </w:rPr>
+        <w:t>за</w:t>
+      </w:r>
+      <w:proofErr w:type="spellEnd"/>
+      <w:r>
+        <w:rPr>
+          <w:sz w:val="48"/>
+          <w:szCs w:val="48"/>
+        </w:rPr>
+        <w:t xml:space="preserve"> </w:t>
+      </w:r>
+      <w:proofErr w:type="spellStart"/>
+      <w:r>
+        <w:rPr>
+          <w:sz w:val="48"/>
+          <w:szCs w:val="48"/>
+        </w:rPr>
+        <w:t>разработка</w:t>
+      </w:r>
+      <w:proofErr w:type="spellEnd"/>
+      <w:r>
+        <w:rPr>
+          <w:sz w:val="48"/>
+          <w:szCs w:val="48"/>
+        </w:rPr>
+        <w:t xml:space="preserve"> и </w:t>
+      </w:r>
+      <w:proofErr w:type="spellStart"/>
+      <w:r>
+        <w:rPr>
+          <w:sz w:val="48"/>
+          <w:szCs w:val="48"/>
+        </w:rPr>
+        <w:t>приключване</w:t>
+      </w:r>
+      <w:proofErr w:type="spellEnd"/>
+      <w:r>
+        <w:rPr>
+          <w:sz w:val="48"/>
+          <w:szCs w:val="48"/>
+        </w:rPr>
+        <w:t xml:space="preserve"> </w:t>
+      </w:r>
+      <w:proofErr w:type="spellStart"/>
+      <w:r>
+        <w:rPr>
+          <w:sz w:val="48"/>
+          <w:szCs w:val="48"/>
+        </w:rPr>
+        <w:t>на</w:t>
+      </w:r>
+      <w:proofErr w:type="spellEnd"/>
+      <w:r>
+        <w:rPr>
+          <w:sz w:val="48"/>
+          <w:szCs w:val="48"/>
+        </w:rPr>
+        <w:t xml:space="preserve"> </w:t>
+      </w:r>
+      <w:proofErr w:type="spellStart"/>
+      <w:r>
+        <w:rPr>
+          <w:sz w:val="48"/>
+          <w:szCs w:val="48"/>
+        </w:rPr>
+        <w:t>основните</w:t>
+      </w:r>
+      <w:proofErr w:type="spellEnd"/>
+      <w:r>
+        <w:rPr>
+          <w:sz w:val="48"/>
+          <w:szCs w:val="48"/>
+        </w:rPr>
+        <w:t xml:space="preserve"> </w:t>
+      </w:r>
+      <w:proofErr w:type="spellStart"/>
+      <w:r>
+        <w:rPr>
+          <w:sz w:val="48"/>
+          <w:szCs w:val="48"/>
+        </w:rPr>
+        <w:t>части</w:t>
+      </w:r>
+      <w:proofErr w:type="spellEnd"/>
+      <w:r>
+        <w:rPr>
+          <w:sz w:val="48"/>
+          <w:szCs w:val="48"/>
+        </w:rPr>
+        <w:t xml:space="preserve"> </w:t>
+      </w:r>
+      <w:proofErr w:type="spellStart"/>
+      <w:r>
+        <w:rPr>
+          <w:sz w:val="48"/>
+          <w:szCs w:val="48"/>
+        </w:rPr>
+        <w:t>зависят</w:t>
+      </w:r>
+      <w:proofErr w:type="spellEnd"/>
+      <w:r>
+        <w:rPr>
+          <w:sz w:val="48"/>
+          <w:szCs w:val="48"/>
+        </w:rPr>
+        <w:t xml:space="preserve"> </w:t>
+      </w:r>
+      <w:proofErr w:type="spellStart"/>
+      <w:r>
+        <w:rPr>
+          <w:sz w:val="48"/>
+          <w:szCs w:val="48"/>
+        </w:rPr>
+        <w:t>от</w:t>
+      </w:r>
+      <w:proofErr w:type="spellEnd"/>
+      <w:r>
+        <w:rPr>
+          <w:sz w:val="48"/>
+          <w:szCs w:val="48"/>
+        </w:rPr>
+        <w:t xml:space="preserve"> </w:t>
+      </w:r>
+      <w:proofErr w:type="spellStart"/>
+      <w:r>
+        <w:rPr>
+          <w:sz w:val="48"/>
+          <w:szCs w:val="48"/>
+        </w:rPr>
+        <w:t>колко</w:t>
+      </w:r>
+      <w:proofErr w:type="spellEnd"/>
+      <w:r>
+        <w:rPr>
+          <w:sz w:val="48"/>
+          <w:szCs w:val="48"/>
+        </w:rPr>
+        <w:t xml:space="preserve"> </w:t>
+      </w:r>
+      <w:proofErr w:type="spellStart"/>
+      <w:r>
+        <w:rPr>
+          <w:sz w:val="48"/>
+          <w:szCs w:val="48"/>
+        </w:rPr>
+        <w:t>спринта</w:t>
+      </w:r>
+      <w:proofErr w:type="spellEnd"/>
+      <w:r>
+        <w:rPr>
+          <w:sz w:val="48"/>
+          <w:szCs w:val="48"/>
+        </w:rPr>
+        <w:t xml:space="preserve"> </w:t>
+      </w:r>
+      <w:proofErr w:type="spellStart"/>
+      <w:r>
+        <w:rPr>
+          <w:sz w:val="48"/>
+          <w:szCs w:val="48"/>
+        </w:rPr>
+        <w:t>ще</w:t>
+      </w:r>
+      <w:proofErr w:type="spellEnd"/>
+      <w:r>
+        <w:rPr>
+          <w:sz w:val="48"/>
+          <w:szCs w:val="48"/>
+        </w:rPr>
+        <w:t xml:space="preserve"> </w:t>
+      </w:r>
+      <w:proofErr w:type="spellStart"/>
+      <w:r>
+        <w:rPr>
+          <w:sz w:val="48"/>
+          <w:szCs w:val="48"/>
+        </w:rPr>
+        <w:t>има</w:t>
+      </w:r>
+      <w:proofErr w:type="spellEnd"/>
+      <w:r>
+        <w:rPr>
+          <w:sz w:val="48"/>
+          <w:szCs w:val="48"/>
+        </w:rPr>
+        <w:t xml:space="preserve"> и </w:t>
+      </w:r>
+      <w:proofErr w:type="spellStart"/>
+      <w:r>
+        <w:rPr>
+          <w:sz w:val="48"/>
+          <w:szCs w:val="48"/>
+        </w:rPr>
+        <w:t>колко</w:t>
+      </w:r>
+      <w:proofErr w:type="spellEnd"/>
+      <w:r>
+        <w:rPr>
+          <w:sz w:val="48"/>
+          <w:szCs w:val="48"/>
+        </w:rPr>
+        <w:t xml:space="preserve"> </w:t>
+      </w:r>
+      <w:proofErr w:type="spellStart"/>
+      <w:r>
+        <w:rPr>
+          <w:sz w:val="48"/>
+          <w:szCs w:val="48"/>
+        </w:rPr>
+        <w:t>дълги</w:t>
+      </w:r>
+      <w:proofErr w:type="spellEnd"/>
+      <w:r>
+        <w:rPr>
+          <w:sz w:val="48"/>
+          <w:szCs w:val="48"/>
+        </w:rPr>
+        <w:t xml:space="preserve"> </w:t>
+      </w:r>
+      <w:proofErr w:type="spellStart"/>
+      <w:r>
+        <w:rPr>
+          <w:sz w:val="48"/>
+          <w:szCs w:val="48"/>
+        </w:rPr>
+        <w:t>ще</w:t>
+      </w:r>
+      <w:proofErr w:type="spellEnd"/>
+      <w:r>
+        <w:rPr>
+          <w:sz w:val="48"/>
+          <w:szCs w:val="48"/>
+        </w:rPr>
+        <w:t xml:space="preserve"> бъдат</w:t>
+      </w:r>
+      <w:r>
+        <w:rPr>
+          <w:sz w:val="48"/>
+          <w:szCs w:val="48"/>
+        </w:rPr>
+        <w:t>.</w:t>
+      </w:r>
+    </w:p>
+    <w:p>
+      <w:pPr>
+        <w:pStyle w:val="Normal"/>
+        <w:bidi w:val="0"/>
+        <w:spacing w:before="0" w:beforeAutospacing="off" w:after="160" w:afterAutospacing="off" w:line="259" w:lineRule="auto"/>
+        <w:ind w:left="0" w:right="0"/>
+        <w:jc w:val="left"/>
+        <w:rPr>
+          <w:sz w:val="48"/>
+          <w:szCs w:val="48"/>
+        </w:rPr>
+      </w:pPr>
+      <w:r>
+        <w:rPr>
+          <w:sz w:val="48"/>
+          <w:szCs w:val="48"/>
+        </w:rPr>
+        <w:t xml:space="preserve">Use Case </w:t>
+      </w:r>
+      <w:proofErr w:type="spellStart"/>
+      <w:r>
+        <w:rPr>
+          <w:sz w:val="48"/>
+          <w:szCs w:val="48"/>
+        </w:rPr>
+        <w:t>диаграми</w:t>
+      </w:r>
+      <w:proofErr w:type="spellEnd"/>
+      <w:r>
+        <w:rPr>
+          <w:sz w:val="48"/>
+          <w:szCs w:val="48"/>
+        </w:rPr>
+        <w:t xml:space="preserve">: </w:t>
+      </w:r>
+      <w:proofErr w:type="spellStart"/>
+      <w:r>
+        <w:rPr>
+          <w:sz w:val="48"/>
+          <w:szCs w:val="48"/>
+        </w:rPr>
+        <w:t>Как</w:t>
+      </w:r>
+      <w:proofErr w:type="spellEnd"/>
+      <w:r>
+        <w:rPr>
+          <w:sz w:val="48"/>
+          <w:szCs w:val="48"/>
+        </w:rPr>
+        <w:t xml:space="preserve"> </w:t>
+      </w:r>
+      <w:proofErr w:type="spellStart"/>
+      <w:r>
+        <w:rPr>
+          <w:sz w:val="48"/>
+          <w:szCs w:val="48"/>
+        </w:rPr>
+        <w:t>работи</w:t>
+      </w:r>
+      <w:proofErr w:type="spellEnd"/>
+      <w:r>
+        <w:rPr>
+          <w:sz w:val="48"/>
+          <w:szCs w:val="48"/>
+        </w:rPr>
+        <w:t xml:space="preserve"> </w:t>
+      </w:r>
+      <w:proofErr w:type="spellStart"/>
+      <w:r>
+        <w:rPr>
+          <w:sz w:val="48"/>
+          <w:szCs w:val="48"/>
+        </w:rPr>
+        <w:t>сайта</w:t>
+      </w:r>
+      <w:proofErr w:type="spellEnd"/>
+      <w:r>
+        <w:rPr>
+          <w:sz w:val="48"/>
+          <w:szCs w:val="48"/>
+        </w:rPr>
+        <w:t xml:space="preserve"> и </w:t>
+      </w:r>
+      <w:proofErr w:type="spellStart"/>
+      <w:r>
+        <w:rPr>
+          <w:sz w:val="48"/>
+          <w:szCs w:val="48"/>
+        </w:rPr>
+        <w:t>кой</w:t>
+      </w:r>
+      <w:proofErr w:type="spellEnd"/>
+      <w:r>
+        <w:rPr>
+          <w:sz w:val="48"/>
+          <w:szCs w:val="48"/>
+        </w:rPr>
+        <w:t xml:space="preserve"> </w:t>
+      </w:r>
+      <w:proofErr w:type="spellStart"/>
+      <w:r>
+        <w:rPr>
+          <w:sz w:val="48"/>
+          <w:szCs w:val="48"/>
+        </w:rPr>
+        <w:t>какво</w:t>
+      </w:r>
+      <w:proofErr w:type="spellEnd"/>
+      <w:r>
+        <w:rPr>
+          <w:sz w:val="48"/>
+          <w:szCs w:val="48"/>
+        </w:rPr>
+        <w:t xml:space="preserve"> </w:t>
+      </w:r>
+      <w:proofErr w:type="spellStart"/>
+      <w:r>
+        <w:rPr>
+          <w:sz w:val="48"/>
+          <w:szCs w:val="48"/>
+        </w:rPr>
+        <w:t>може</w:t>
+      </w:r>
+      <w:proofErr w:type="spellEnd"/>
+      <w:r>
+        <w:rPr>
+          <w:sz w:val="48"/>
+          <w:szCs w:val="48"/>
+        </w:rPr>
+        <w:t xml:space="preserve"> да прави във него</w:t>
+      </w:r>
+    </w:p>
+    <w:p>
+      <w:pPr>
+        <w:pStyle w:val="Normal"/>
+        <w:spacing w:before="0" w:beforeAutospacing="off" w:after="160" w:afterAutospacing="off" w:line="259" w:lineRule="auto"/>
+        <w:ind w:left="0" w:right="0"/>
+        <w:jc w:val="left"/>
+      </w:pPr>
+      <w:r>
+        <w:drawing>
+          <wp:inline wp14:editId="78994E64" wp14:anchorId="393C4991">
+            <wp:extent cx="5572125" cy="4562475"/>
+            <wp:effectExtent l="0" t="0" r="0" b="0"/>
+            <wp:docPr id="729857307" name="" title=""/>
+            <wp:cNvGraphicFramePr>
+              <a:graphicFrameLocks noChangeAspect="1"/>
+            </wp:cNvGraphicFramePr>
+            <a:graphic>
+              <a:graphicData uri="http://schemas.openxmlformats.org/drawingml/2006/picture">
+                <pic:pic>
+                  <pic:nvPicPr>
+                    <pic:cNvPr id="0" name=""/>
+                    <pic:cNvPicPr/>
+                  </pic:nvPicPr>
+                  <pic:blipFill>
+                    <a:blip r:embed="R8899836589924b9d">
+                      <a:extLst>
+                        <a:ext xmlns:a="http://schemas.openxmlformats.org/drawingml/2006/main" uri="{28A0092B-C50C-407E-A947-70E740481C1C}">
+                          <a14:useLocalDpi val="0"/>
+                        </a:ext>
+                      </a:extLst>
+                    </a:blip>
+                    <a:stretch>
+                      <a:fillRect/>
+                    </a:stretch>
+                  </pic:blipFill>
+                  <pic:spPr>
+                    <a:xfrm>
+                      <a:off x="0" y="0"/>
+                      <a:ext cx="5572125" cy="4562475"/>
+                    </a:xfrm>
+                    <a:prstGeom prst="rect">
+                      <a:avLst/>
+                    </a:prstGeom>
+                  </pic:spPr>
+                </pic:pic>
+              </a:graphicData>
+            </a:graphic>
+          </wp:inline>
+        </w:drawing>
+      </w:r>
     </w:p>
     <w:p>
       <w:pPr>

--- a/Project documentation.docx
+++ b/Project documentation.docx
@@ -1,8 +1,8 @@
 
 <file path=word/document.xml><?xml version="1.0" encoding="utf-8"?>
-<w:document xmlns:wpc="http://schemas.microsoft.com/office/word/2010/wordprocessingCanvas" xmlns:mc="http://schemas.openxmlformats.org/markup-compatibility/2006" xmlns:o="urn:schemas-microsoft-com:office:office" xmlns:r="http://schemas.openxmlformats.org/officeDocument/2006/relationships" xmlns:m="http://schemas.openxmlformats.org/officeDocument/2006/math" xmlns:v="urn:schemas-microsoft-com:vml" xmlns:wp14="http://schemas.microsoft.com/office/word/2010/wordprocessingDrawing" xmlns:wp="http://schemas.openxmlformats.org/drawingml/2006/wordprocessingDrawing" xmlns:w10="urn:schemas-microsoft-com:office:word" xmlns:w="http://schemas.openxmlformats.org/wordprocessingml/2006/main" xmlns:w14="http://schemas.microsoft.com/office/word/2010/wordml" xmlns:w15="http://schemas.microsoft.com/office/word/2012/wordml" xmlns:wpg="http://schemas.microsoft.com/office/word/2010/wordprocessingGroup" xmlns:wpi="http://schemas.microsoft.com/office/word/2010/wordprocessingInk" xmlns:wne="http://schemas.microsoft.com/office/word/2006/wordml" xmlns:wps="http://schemas.microsoft.com/office/word/2010/wordprocessingShape" xmlns:a="http://schemas.openxmlformats.org/drawingml/2006/main" xmlns:pic="http://schemas.openxmlformats.org/drawingml/2006/picture" xmlns:a14="http://schemas.microsoft.com/office/drawing/2010/main" mc:Ignorable="w14 w15 wp14">
+<w:document xmlns:wpc="http://schemas.microsoft.com/office/word/2010/wordprocessingCanvas" xmlns:cx="http://schemas.microsoft.com/office/drawing/2014/chartex" xmlns:cx1="http://schemas.microsoft.com/office/drawing/2015/9/8/chartex" xmlns:cx2="http://schemas.microsoft.com/office/drawing/2015/10/21/chartex" xmlns:cx3="http://schemas.microsoft.com/office/drawing/2016/5/9/chartex" xmlns:cx4="http://schemas.microsoft.com/office/drawing/2016/5/10/chartex" xmlns:cx5="http://schemas.microsoft.com/office/drawing/2016/5/11/chartex" xmlns:cx6="http://schemas.microsoft.com/office/drawing/2016/5/12/chartex" xmlns:cx7="http://schemas.microsoft.com/office/drawing/2016/5/13/chartex" xmlns:cx8="http://schemas.microsoft.com/office/drawing/2016/5/14/chartex" xmlns:mc="http://schemas.openxmlformats.org/markup-compatibility/2006" xmlns:aink="http://schemas.microsoft.com/office/drawing/2016/ink" xmlns:am3d="http://schemas.microsoft.com/office/drawing/2017/model3d" xmlns:o="urn:schemas-microsoft-com:office:office" xmlns:r="http://schemas.openxmlformats.org/officeDocument/2006/relationships" xmlns:m="http://schemas.openxmlformats.org/officeDocument/2006/math" xmlns:v="urn:schemas-microsoft-com:vml" xmlns:wp14="http://schemas.microsoft.com/office/word/2010/wordprocessingDrawing" xmlns:wp="http://schemas.openxmlformats.org/drawingml/2006/wordprocessingDrawing" xmlns:w10="urn:schemas-microsoft-com:office:word" xmlns:w="http://schemas.openxmlformats.org/wordprocessingml/2006/main" xmlns:w14="http://schemas.microsoft.com/office/word/2010/wordml" xmlns:w15="http://schemas.microsoft.com/office/word/2012/wordml" xmlns:w16cex="http://schemas.microsoft.com/office/word/2018/wordml/cex" xmlns:w16cid="http://schemas.microsoft.com/office/word/2016/wordml/cid" xmlns:w16="http://schemas.microsoft.com/office/word/2018/wordml" xmlns:w16sdtdh="http://schemas.microsoft.com/office/word/2020/wordml/sdtdatahash" xmlns:w16se="http://schemas.microsoft.com/office/word/2015/wordml/symex" xmlns:wpg="http://schemas.microsoft.com/office/word/2010/wordprocessingGroup" xmlns:wpi="http://schemas.microsoft.com/office/word/2010/wordprocessingInk" xmlns:wne="http://schemas.microsoft.com/office/word/2006/wordml" xmlns:wps="http://schemas.microsoft.com/office/word/2010/wordprocessingShape" mc:Ignorable="w14 w15 w16se w16cid w16 w16cex w16sdtdh wp14">
   <w:body>
-    <w:p xmlns:wp14="http://schemas.microsoft.com/office/word/2010/wordml" wp14:textId="7E07EAE9">
+    <w:p>
       <w:pPr>
         <w:jc w:val="center"/>
         <w:rPr>
@@ -10,6 +10,7 @@
           <w:szCs w:val="48"/>
         </w:rPr>
       </w:pPr>
+      <w:proofErr w:type="spellStart"/>
       <w:r>
         <w:rPr>
           <w:sz w:val="48"/>
@@ -17,6 +18,7 @@
         </w:rPr>
         <w:t>Vacantion</w:t>
       </w:r>
+      <w:proofErr w:type="spellEnd"/>
       <w:r>
         <w:rPr>
           <w:sz w:val="48"/>
@@ -27,8 +29,6 @@
     </w:p>
     <w:p>
       <w:pPr>
-        <w:pStyle w:val="Normal"/>
-        <w:jc w:val="left"/>
         <w:rPr>
           <w:sz w:val="48"/>
           <w:szCs w:val="48"/>
@@ -53,13 +53,12 @@
     </w:p>
     <w:p>
       <w:pPr>
-        <w:pStyle w:val="Normal"/>
-        <w:jc w:val="left"/>
         <w:rPr>
           <w:sz w:val="48"/>
           <w:szCs w:val="48"/>
         </w:rPr>
       </w:pPr>
+      <w:proofErr w:type="spellStart"/>
       <w:r>
         <w:rPr>
           <w:sz w:val="48"/>
@@ -81,6 +80,7 @@
         </w:rPr>
         <w:t>анията</w:t>
       </w:r>
+      <w:proofErr w:type="spellEnd"/>
       <w:r>
         <w:rPr>
           <w:sz w:val="48"/>
@@ -155,11 +155,10 @@
     </w:p>
     <w:p>
       <w:pPr>
-        <w:pStyle w:val="Normal"/>
-        <w:jc w:val="left"/>
-        <w:rPr>
-          <w:sz w:val="48"/>
-          <w:szCs w:val="48"/>
+        <w:rPr>
+          <w:sz w:val="48"/>
+          <w:szCs w:val="48"/>
+          <w:lang w:val="bg-BG"/>
         </w:rPr>
       </w:pPr>
       <w:proofErr w:type="spellStart"/>
@@ -274,107 +273,135 @@
         </w:rPr>
         <w:t xml:space="preserve"> </w:t>
       </w:r>
-      <w:proofErr w:type="spellStart"/>
-      <w:r>
-        <w:rPr>
-          <w:sz w:val="48"/>
-          <w:szCs w:val="48"/>
-        </w:rPr>
-        <w:t>кой</w:t>
-      </w:r>
-      <w:proofErr w:type="spellEnd"/>
-      <w:r>
-        <w:rPr>
-          <w:sz w:val="48"/>
-          <w:szCs w:val="48"/>
-        </w:rPr>
-        <w:t xml:space="preserve"> </w:t>
-      </w:r>
-      <w:proofErr w:type="spellStart"/>
-      <w:r>
-        <w:rPr>
-          <w:sz w:val="48"/>
-          <w:szCs w:val="48"/>
-        </w:rPr>
-        <w:t>какво</w:t>
-      </w:r>
-      <w:proofErr w:type="spellEnd"/>
-      <w:r>
-        <w:rPr>
-          <w:sz w:val="48"/>
-          <w:szCs w:val="48"/>
-        </w:rPr>
-        <w:t xml:space="preserve"> </w:t>
-      </w:r>
-      <w:proofErr w:type="spellStart"/>
-      <w:r>
-        <w:rPr>
-          <w:sz w:val="48"/>
-          <w:szCs w:val="48"/>
-        </w:rPr>
-        <w:t>ще</w:t>
-      </w:r>
-      <w:proofErr w:type="spellEnd"/>
-      <w:r>
-        <w:rPr>
-          <w:sz w:val="48"/>
-          <w:szCs w:val="48"/>
-        </w:rPr>
-        <w:t xml:space="preserve"> </w:t>
-      </w:r>
-      <w:proofErr w:type="spellStart"/>
-      <w:r>
-        <w:rPr>
-          <w:sz w:val="48"/>
-          <w:szCs w:val="48"/>
-        </w:rPr>
-        <w:t>пише</w:t>
-      </w:r>
-      <w:proofErr w:type="spellEnd"/>
-      <w:r>
-        <w:rPr>
-          <w:sz w:val="48"/>
-          <w:szCs w:val="48"/>
-        </w:rPr>
-        <w:t xml:space="preserve"> </w:t>
-      </w:r>
-      <w:proofErr w:type="spellStart"/>
-      <w:r>
-        <w:rPr>
-          <w:sz w:val="48"/>
-          <w:szCs w:val="48"/>
-        </w:rPr>
-        <w:t>по</w:t>
-      </w:r>
-      <w:proofErr w:type="spellEnd"/>
-      <w:r>
-        <w:rPr>
-          <w:sz w:val="48"/>
-          <w:szCs w:val="48"/>
-        </w:rPr>
-        <w:t xml:space="preserve"> </w:t>
-      </w:r>
-      <w:proofErr w:type="spellStart"/>
-      <w:r>
-        <w:rPr>
-          <w:sz w:val="48"/>
-          <w:szCs w:val="48"/>
-        </w:rPr>
-        <w:t>програмата</w:t>
-      </w:r>
-      <w:proofErr w:type="spellEnd"/>
+      <w:r>
+        <w:rPr>
+          <w:sz w:val="48"/>
+          <w:szCs w:val="48"/>
+          <w:lang w:val="bg-BG"/>
+        </w:rPr>
+        <w:t xml:space="preserve">върху </w:t>
+      </w:r>
+      <w:proofErr w:type="spellStart"/>
+      <w:r>
+        <w:rPr>
+          <w:sz w:val="48"/>
+          <w:szCs w:val="48"/>
+          <w:lang w:val="bg-BG"/>
+        </w:rPr>
+        <w:t>коята</w:t>
+      </w:r>
+      <w:proofErr w:type="spellEnd"/>
+      <w:r>
+        <w:rPr>
+          <w:sz w:val="48"/>
+          <w:szCs w:val="48"/>
+          <w:lang w:val="bg-BG"/>
+        </w:rPr>
+        <w:t xml:space="preserve"> част от проекта ще се работи</w:t>
+      </w:r>
       <w:r>
         <w:rPr>
           <w:sz w:val="48"/>
           <w:szCs w:val="48"/>
         </w:rPr>
         <w:t>.</w:t>
+      </w:r>
+      <w:r>
+        <w:rPr>
+          <w:sz w:val="48"/>
+          <w:szCs w:val="48"/>
+          <w:lang w:val="bg-BG"/>
+        </w:rPr>
+        <w:t xml:space="preserve"> Каква роля и </w:t>
+      </w:r>
+      <w:proofErr w:type="spellStart"/>
+      <w:r>
+        <w:rPr>
+          <w:sz w:val="48"/>
+          <w:szCs w:val="48"/>
+          <w:lang w:val="bg-BG"/>
+        </w:rPr>
+        <w:t>поцизия</w:t>
+      </w:r>
+      <w:proofErr w:type="spellEnd"/>
+      <w:r>
+        <w:rPr>
+          <w:sz w:val="48"/>
+          <w:szCs w:val="48"/>
+          <w:lang w:val="bg-BG"/>
+        </w:rPr>
+        <w:t xml:space="preserve"> ще заеме всеки един човек от екипа. Каква работа ще свърши даден човек. За прибли</w:t>
+      </w:r>
+      <w:r>
+        <w:rPr>
+          <w:sz w:val="48"/>
+          <w:szCs w:val="48"/>
+          <w:lang w:val="bg-BG"/>
+        </w:rPr>
+        <w:t>з</w:t>
+      </w:r>
+      <w:r>
+        <w:rPr>
+          <w:sz w:val="48"/>
+          <w:szCs w:val="48"/>
+          <w:lang w:val="bg-BG"/>
+        </w:rPr>
+        <w:t xml:space="preserve">ителното време, което ще му отнеме и дали ще може да допринесе в друга част от проекта. Ще се очаква в края на всеки спринт да има работеща част от проекта и заедно да стане цялостен и готов </w:t>
+      </w:r>
+      <w:r>
+        <w:rPr>
+          <w:sz w:val="48"/>
+          <w:szCs w:val="48"/>
+          <w:lang w:val="bg-BG"/>
+        </w:rPr>
+        <w:t xml:space="preserve">за официално пускане и поддръжка за </w:t>
+      </w:r>
+      <w:proofErr w:type="spellStart"/>
+      <w:r>
+        <w:rPr>
+          <w:sz w:val="48"/>
+          <w:szCs w:val="48"/>
+          <w:lang w:val="bg-BG"/>
+        </w:rPr>
+        <w:t>вбъдеще</w:t>
+      </w:r>
+      <w:proofErr w:type="spellEnd"/>
+      <w:r>
+        <w:rPr>
+          <w:sz w:val="48"/>
+          <w:szCs w:val="48"/>
+          <w:lang w:val="bg-BG"/>
+        </w:rPr>
+        <w:t>. Потенциалните проблеми биха били много като например неправилно свързване на БД с Уеб базираната част на програмата, водещо до невалидни оферти за ваканции, намаления, потребителска информация(регистрация) и т.н.</w:t>
+      </w:r>
+      <w:r>
+        <w:rPr>
+          <w:sz w:val="48"/>
+          <w:szCs w:val="48"/>
+          <w:lang w:val="bg-BG"/>
+        </w:rPr>
+        <w:t xml:space="preserve"> Проблеми с </w:t>
+      </w:r>
+      <w:r>
+        <w:rPr>
+          <w:sz w:val="48"/>
+          <w:szCs w:val="48"/>
+          <w:lang w:val="bg-BG"/>
+        </w:rPr>
+        <w:lastRenderedPageBreak/>
+        <w:t xml:space="preserve">Уеб базираната част, в която използването на софтуера от различни ОС(операционна система), браузъри и други да води до проблеми с цялостното използване на сайта, като менютата, търсачката, дадени бутони за извършване на действие. </w:t>
+      </w:r>
+      <w:r>
+        <w:rPr>
+          <w:sz w:val="48"/>
+          <w:szCs w:val="48"/>
+          <w:lang w:val="bg-BG"/>
+        </w:rPr>
+        <w:t xml:space="preserve"> </w:t>
       </w:r>
     </w:p>
     <w:p>
       <w:pPr>
-        <w:pStyle w:val="Normal"/>
-        <w:jc w:val="left"/>
         <w:rPr>
           <w:sz w:val="48"/>
           <w:szCs w:val="48"/>
@@ -399,8 +426,6 @@
     </w:p>
     <w:p>
       <w:pPr>
-        <w:pStyle w:val="Normal"/>
-        <w:jc w:val="left"/>
         <w:rPr>
           <w:sz w:val="48"/>
           <w:szCs w:val="48"/>
@@ -457,28 +482,19 @@
     </w:p>
     <w:p>
       <w:pPr>
-        <w:pStyle w:val="Normal"/>
-        <w:jc w:val="left"/>
-        <w:rPr>
-          <w:sz w:val="48"/>
-          <w:szCs w:val="48"/>
+        <w:rPr>
+          <w:sz w:val="48"/>
+          <w:szCs w:val="48"/>
+          <w:lang w:val="bg-BG"/>
         </w:rPr>
       </w:pPr>
-      <w:proofErr w:type="spellStart"/>
-      <w:r>
-        <w:rPr>
-          <w:sz w:val="48"/>
-          <w:szCs w:val="48"/>
-        </w:rPr>
-        <w:t>Повечето</w:t>
-      </w:r>
-      <w:proofErr w:type="spellEnd"/>
-      <w:r>
-        <w:rPr>
-          <w:sz w:val="48"/>
-          <w:szCs w:val="48"/>
-        </w:rPr>
-        <w:t xml:space="preserve"> </w:t>
+      <w:r>
+        <w:rPr>
+          <w:sz w:val="48"/>
+          <w:szCs w:val="48"/>
+          <w:lang w:val="bg-BG"/>
+        </w:rPr>
+        <w:t xml:space="preserve">Голям набор от </w:t>
       </w:r>
       <w:proofErr w:type="spellStart"/>
       <w:r>
@@ -589,20 +605,32 @@
         <w:rPr>
           <w:sz w:val="48"/>
           <w:szCs w:val="48"/>
+          <w:lang w:val="bg-BG"/>
+        </w:rPr>
+        <w:t xml:space="preserve"> предлагащи престой</w:t>
+      </w:r>
+      <w:r>
+        <w:rPr>
+          <w:sz w:val="48"/>
+          <w:szCs w:val="48"/>
         </w:rPr>
         <w:t>.</w:t>
+      </w:r>
+      <w:r>
+        <w:rPr>
+          <w:sz w:val="48"/>
+          <w:szCs w:val="48"/>
+          <w:lang w:val="bg-BG"/>
+        </w:rPr>
+        <w:t xml:space="preserve"> Изобилно количество информация по даден проблем в интернет.</w:t>
       </w:r>
     </w:p>
     <w:p>
       <w:pPr>
-        <w:pStyle w:val="Normal"/>
-        <w:bidi w:val="0"/>
-        <w:spacing w:before="0" w:beforeAutospacing="off" w:after="160" w:afterAutospacing="off" w:line="259" w:lineRule="auto"/>
-        <w:ind w:left="0" w:right="0"/>
-        <w:jc w:val="left"/>
-        <w:rPr>
-          <w:sz w:val="48"/>
-          <w:szCs w:val="48"/>
+        <w:rPr>
+          <w:sz w:val="48"/>
+          <w:szCs w:val="48"/>
+          <w:lang w:val="bg-BG"/>
         </w:rPr>
       </w:pPr>
       <w:proofErr w:type="spellStart"/>
@@ -618,427 +646,34 @@
         <w:rPr>
           <w:sz w:val="48"/>
           <w:szCs w:val="48"/>
-        </w:rPr>
-        <w:t>:</w:t>
-      </w:r>
-      <w:r>
-        <w:rPr>
-          <w:sz w:val="48"/>
-          <w:szCs w:val="48"/>
-        </w:rPr>
-        <w:t xml:space="preserve"> </w:t>
-      </w:r>
-      <w:proofErr w:type="spellStart"/>
-      <w:r>
-        <w:rPr>
-          <w:sz w:val="48"/>
-          <w:szCs w:val="48"/>
-        </w:rPr>
-        <w:t>Предимствата</w:t>
-      </w:r>
-      <w:proofErr w:type="spellEnd"/>
-      <w:r>
-        <w:rPr>
-          <w:sz w:val="48"/>
-          <w:szCs w:val="48"/>
-        </w:rPr>
-        <w:t xml:space="preserve"> </w:t>
-      </w:r>
-      <w:proofErr w:type="spellStart"/>
-      <w:r>
-        <w:rPr>
-          <w:sz w:val="48"/>
-          <w:szCs w:val="48"/>
-        </w:rPr>
-        <w:t>на</w:t>
-      </w:r>
-      <w:proofErr w:type="spellEnd"/>
-      <w:r>
-        <w:rPr>
-          <w:sz w:val="48"/>
-          <w:szCs w:val="48"/>
-        </w:rPr>
-        <w:t xml:space="preserve"> </w:t>
-      </w:r>
-      <w:proofErr w:type="spellStart"/>
-      <w:r>
-        <w:rPr>
-          <w:sz w:val="48"/>
-          <w:szCs w:val="48"/>
-        </w:rPr>
-        <w:t>другите</w:t>
-      </w:r>
-      <w:proofErr w:type="spellEnd"/>
-      <w:r>
-        <w:rPr>
-          <w:sz w:val="48"/>
-          <w:szCs w:val="48"/>
-        </w:rPr>
-        <w:t xml:space="preserve"> </w:t>
-      </w:r>
-      <w:proofErr w:type="spellStart"/>
-      <w:r>
-        <w:rPr>
-          <w:sz w:val="48"/>
-          <w:szCs w:val="48"/>
-        </w:rPr>
-        <w:t>сайтове</w:t>
-      </w:r>
-      <w:proofErr w:type="spellEnd"/>
-      <w:r>
-        <w:rPr>
-          <w:sz w:val="48"/>
-          <w:szCs w:val="48"/>
-        </w:rPr>
-        <w:t xml:space="preserve"> е, </w:t>
-      </w:r>
-      <w:proofErr w:type="spellStart"/>
-      <w:r>
-        <w:rPr>
-          <w:sz w:val="48"/>
-          <w:szCs w:val="48"/>
-        </w:rPr>
-        <w:t>че</w:t>
-      </w:r>
-      <w:proofErr w:type="spellEnd"/>
-      <w:r>
-        <w:rPr>
-          <w:sz w:val="48"/>
-          <w:szCs w:val="48"/>
-        </w:rPr>
-        <w:t xml:space="preserve"> </w:t>
-      </w:r>
-      <w:proofErr w:type="spellStart"/>
-      <w:r>
-        <w:rPr>
-          <w:sz w:val="48"/>
-          <w:szCs w:val="48"/>
-        </w:rPr>
-        <w:t>там</w:t>
-      </w:r>
-      <w:proofErr w:type="spellEnd"/>
-      <w:r>
-        <w:rPr>
-          <w:sz w:val="48"/>
-          <w:szCs w:val="48"/>
-        </w:rPr>
-        <w:t xml:space="preserve"> </w:t>
-      </w:r>
-      <w:proofErr w:type="spellStart"/>
-      <w:r>
-        <w:rPr>
-          <w:sz w:val="48"/>
-          <w:szCs w:val="48"/>
-        </w:rPr>
-        <w:t>цените</w:t>
-      </w:r>
-      <w:proofErr w:type="spellEnd"/>
-      <w:r>
-        <w:rPr>
-          <w:sz w:val="48"/>
-          <w:szCs w:val="48"/>
-        </w:rPr>
-        <w:t xml:space="preserve"> </w:t>
-      </w:r>
-      <w:proofErr w:type="spellStart"/>
-      <w:r>
-        <w:rPr>
-          <w:sz w:val="48"/>
-          <w:szCs w:val="48"/>
-        </w:rPr>
-        <w:t>им</w:t>
-      </w:r>
-      <w:proofErr w:type="spellEnd"/>
-      <w:r>
-        <w:rPr>
-          <w:sz w:val="48"/>
-          <w:szCs w:val="48"/>
-        </w:rPr>
-        <w:t xml:space="preserve"> </w:t>
-      </w:r>
-      <w:proofErr w:type="spellStart"/>
-      <w:r>
-        <w:rPr>
-          <w:sz w:val="48"/>
-          <w:szCs w:val="48"/>
-        </w:rPr>
-        <w:t>са</w:t>
-      </w:r>
-      <w:proofErr w:type="spellEnd"/>
-      <w:r>
-        <w:rPr>
-          <w:sz w:val="48"/>
-          <w:szCs w:val="48"/>
-        </w:rPr>
-        <w:t xml:space="preserve"> </w:t>
-      </w:r>
-      <w:proofErr w:type="spellStart"/>
-      <w:r>
-        <w:rPr>
-          <w:sz w:val="48"/>
-          <w:szCs w:val="48"/>
-        </w:rPr>
-        <w:t>постоянно</w:t>
-      </w:r>
-      <w:proofErr w:type="spellEnd"/>
-      <w:r>
-        <w:rPr>
-          <w:sz w:val="48"/>
-          <w:szCs w:val="48"/>
-        </w:rPr>
-        <w:t xml:space="preserve"> </w:t>
-      </w:r>
-      <w:proofErr w:type="spellStart"/>
-      <w:r>
-        <w:rPr>
-          <w:sz w:val="48"/>
-          <w:szCs w:val="48"/>
-        </w:rPr>
-        <w:t>обновявани</w:t>
-      </w:r>
-      <w:proofErr w:type="spellEnd"/>
-      <w:r>
-        <w:rPr>
-          <w:sz w:val="48"/>
-          <w:szCs w:val="48"/>
-        </w:rPr>
-        <w:t xml:space="preserve"> и </w:t>
-      </w:r>
-      <w:proofErr w:type="spellStart"/>
-      <w:r>
-        <w:rPr>
-          <w:sz w:val="48"/>
-          <w:szCs w:val="48"/>
-        </w:rPr>
-        <w:t>поддържани</w:t>
-      </w:r>
-      <w:proofErr w:type="spellEnd"/>
-      <w:r>
-        <w:rPr>
-          <w:sz w:val="48"/>
-          <w:szCs w:val="48"/>
-        </w:rPr>
-        <w:t xml:space="preserve"> </w:t>
-      </w:r>
-      <w:proofErr w:type="spellStart"/>
-      <w:r>
-        <w:rPr>
-          <w:sz w:val="48"/>
-          <w:szCs w:val="48"/>
-        </w:rPr>
-        <w:t>от</w:t>
-      </w:r>
-      <w:proofErr w:type="spellEnd"/>
-      <w:r>
-        <w:rPr>
-          <w:sz w:val="48"/>
-          <w:szCs w:val="48"/>
-        </w:rPr>
-        <w:t xml:space="preserve"> </w:t>
-      </w:r>
-      <w:proofErr w:type="spellStart"/>
-      <w:r>
-        <w:rPr>
-          <w:sz w:val="48"/>
-          <w:szCs w:val="48"/>
-        </w:rPr>
-        <w:t>разработчиците</w:t>
-      </w:r>
-      <w:proofErr w:type="spellEnd"/>
-      <w:r>
-        <w:rPr>
-          <w:sz w:val="48"/>
-          <w:szCs w:val="48"/>
-        </w:rPr>
-        <w:t xml:space="preserve"> </w:t>
-      </w:r>
-      <w:proofErr w:type="spellStart"/>
-      <w:r>
-        <w:rPr>
-          <w:sz w:val="48"/>
-          <w:szCs w:val="48"/>
-        </w:rPr>
-        <w:t>на</w:t>
-      </w:r>
-      <w:proofErr w:type="spellEnd"/>
-      <w:r>
-        <w:rPr>
-          <w:sz w:val="48"/>
-          <w:szCs w:val="48"/>
-        </w:rPr>
-        <w:t xml:space="preserve"> </w:t>
-      </w:r>
-      <w:proofErr w:type="spellStart"/>
-      <w:r>
-        <w:rPr>
-          <w:sz w:val="48"/>
-          <w:szCs w:val="48"/>
-        </w:rPr>
-        <w:t>техните</w:t>
-      </w:r>
-      <w:proofErr w:type="spellEnd"/>
-      <w:r>
-        <w:rPr>
-          <w:sz w:val="48"/>
-          <w:szCs w:val="48"/>
-        </w:rPr>
-        <w:t xml:space="preserve"> </w:t>
-      </w:r>
-      <w:proofErr w:type="spellStart"/>
-      <w:r>
-        <w:rPr>
-          <w:sz w:val="48"/>
-          <w:szCs w:val="48"/>
-        </w:rPr>
-        <w:t>компаний</w:t>
-      </w:r>
-      <w:proofErr w:type="spellEnd"/>
-      <w:r>
-        <w:rPr>
-          <w:sz w:val="48"/>
-          <w:szCs w:val="48"/>
-        </w:rPr>
-        <w:t xml:space="preserve"> и </w:t>
-      </w:r>
-      <w:proofErr w:type="spellStart"/>
-      <w:r>
-        <w:rPr>
-          <w:sz w:val="48"/>
-          <w:szCs w:val="48"/>
-        </w:rPr>
-        <w:t>когато</w:t>
-      </w:r>
-      <w:proofErr w:type="spellEnd"/>
-      <w:r>
-        <w:rPr>
-          <w:sz w:val="48"/>
-          <w:szCs w:val="48"/>
-        </w:rPr>
-        <w:t xml:space="preserve"> </w:t>
-      </w:r>
-      <w:proofErr w:type="spellStart"/>
-      <w:r>
-        <w:rPr>
-          <w:sz w:val="48"/>
-          <w:szCs w:val="48"/>
-        </w:rPr>
-        <w:t>има</w:t>
-      </w:r>
-      <w:proofErr w:type="spellEnd"/>
-      <w:r>
-        <w:rPr>
-          <w:sz w:val="48"/>
-          <w:szCs w:val="48"/>
-        </w:rPr>
-        <w:t xml:space="preserve"> </w:t>
-      </w:r>
-      <w:proofErr w:type="spellStart"/>
-      <w:r>
-        <w:rPr>
-          <w:sz w:val="48"/>
-          <w:szCs w:val="48"/>
-        </w:rPr>
-        <w:t>намаления</w:t>
-      </w:r>
-      <w:proofErr w:type="spellEnd"/>
-      <w:r>
-        <w:rPr>
-          <w:sz w:val="48"/>
-          <w:szCs w:val="48"/>
-        </w:rPr>
-        <w:t xml:space="preserve"> </w:t>
-      </w:r>
-      <w:proofErr w:type="spellStart"/>
-      <w:r>
-        <w:rPr>
-          <w:sz w:val="48"/>
-          <w:szCs w:val="48"/>
-        </w:rPr>
-        <w:t>или</w:t>
-      </w:r>
-      <w:proofErr w:type="spellEnd"/>
-      <w:r>
-        <w:rPr>
-          <w:sz w:val="48"/>
-          <w:szCs w:val="48"/>
-        </w:rPr>
-        <w:t xml:space="preserve"> </w:t>
-      </w:r>
-      <w:proofErr w:type="spellStart"/>
-      <w:r>
-        <w:rPr>
-          <w:sz w:val="48"/>
-          <w:szCs w:val="48"/>
-        </w:rPr>
-        <w:t>нови</w:t>
-      </w:r>
-      <w:proofErr w:type="spellEnd"/>
-      <w:r>
-        <w:rPr>
-          <w:sz w:val="48"/>
-          <w:szCs w:val="48"/>
-        </w:rPr>
-        <w:t xml:space="preserve"> </w:t>
-      </w:r>
-      <w:proofErr w:type="spellStart"/>
-      <w:r>
-        <w:rPr>
-          <w:sz w:val="48"/>
-          <w:szCs w:val="48"/>
-        </w:rPr>
-        <w:t>оферти</w:t>
-      </w:r>
-      <w:proofErr w:type="spellEnd"/>
-      <w:r>
-        <w:rPr>
-          <w:sz w:val="48"/>
-          <w:szCs w:val="48"/>
-        </w:rPr>
-        <w:t xml:space="preserve"> </w:t>
-      </w:r>
-      <w:proofErr w:type="spellStart"/>
-      <w:r>
-        <w:rPr>
-          <w:sz w:val="48"/>
-          <w:szCs w:val="48"/>
-        </w:rPr>
-        <w:t>там</w:t>
-      </w:r>
-      <w:proofErr w:type="spellEnd"/>
-      <w:r>
-        <w:rPr>
-          <w:sz w:val="48"/>
-          <w:szCs w:val="48"/>
-        </w:rPr>
-        <w:t xml:space="preserve"> </w:t>
-      </w:r>
-      <w:proofErr w:type="spellStart"/>
-      <w:r>
-        <w:rPr>
-          <w:sz w:val="48"/>
-          <w:szCs w:val="48"/>
-        </w:rPr>
-        <w:t>излизат</w:t>
-      </w:r>
-      <w:proofErr w:type="spellEnd"/>
-      <w:r>
-        <w:rPr>
-          <w:sz w:val="48"/>
-          <w:szCs w:val="48"/>
-        </w:rPr>
-        <w:t xml:space="preserve"> първо.</w:t>
+          <w:lang w:val="bg-BG"/>
+        </w:rPr>
+        <w:t>: Днешно време има ужасно много сайтове предлагащи ваканции</w:t>
+      </w:r>
+      <w:r>
+        <w:rPr>
+          <w:sz w:val="48"/>
+          <w:szCs w:val="48"/>
+          <w:lang w:val="bg-BG"/>
+        </w:rPr>
+        <w:t xml:space="preserve">. Следователно имаме примери за най – добре изглеждащи, прости и ясни сайтове, което ще помогне при избирането на дизайна на нашия сайт спрямо най – печелившите компании занимаващи се в </w:t>
+      </w:r>
+      <w:r>
+        <w:rPr>
+          <w:sz w:val="48"/>
+          <w:szCs w:val="48"/>
+          <w:lang w:val="bg-BG"/>
+        </w:rPr>
+        <w:lastRenderedPageBreak/>
+        <w:t>тази сфера. Друга позитивна страна е и неограниченото количество ресурси като: наръчници, видео материали, форуми , в които хора най – вероятно вече са попаднали на грешки, през които ние те първа ще минем. Ще имаме решение на проблемите.</w:t>
       </w:r>
     </w:p>
     <w:p>
       <w:pPr>
-        <w:pStyle w:val="Normal"/>
-        <w:bidi w:val="0"/>
-        <w:spacing w:before="0" w:beforeAutospacing="off" w:after="160" w:afterAutospacing="off" w:line="259" w:lineRule="auto"/>
-        <w:ind w:left="0" w:right="0"/>
-        <w:jc w:val="left"/>
-        <w:rPr>
-          <w:sz w:val="48"/>
-          <w:szCs w:val="48"/>
+        <w:rPr>
+          <w:sz w:val="48"/>
+          <w:szCs w:val="48"/>
+          <w:lang w:val="bg-BG"/>
         </w:rPr>
       </w:pPr>
       <w:proofErr w:type="spellStart"/>
@@ -1064,430 +699,17 @@
         </w:rPr>
         <w:t xml:space="preserve"> </w:t>
       </w:r>
-      <w:proofErr w:type="spellStart"/>
-      <w:r>
-        <w:rPr>
-          <w:sz w:val="48"/>
-          <w:szCs w:val="48"/>
-        </w:rPr>
-        <w:t>цените</w:t>
-      </w:r>
-      <w:proofErr w:type="spellEnd"/>
-      <w:r>
-        <w:rPr>
-          <w:sz w:val="48"/>
-          <w:szCs w:val="48"/>
-        </w:rPr>
-        <w:t xml:space="preserve"> и </w:t>
-      </w:r>
-      <w:proofErr w:type="spellStart"/>
-      <w:r>
-        <w:rPr>
-          <w:sz w:val="48"/>
-          <w:szCs w:val="48"/>
-        </w:rPr>
-        <w:t>офертите</w:t>
-      </w:r>
-      <w:proofErr w:type="spellEnd"/>
-      <w:r>
-        <w:rPr>
-          <w:sz w:val="48"/>
-          <w:szCs w:val="48"/>
-        </w:rPr>
-        <w:t xml:space="preserve"> </w:t>
-      </w:r>
-      <w:proofErr w:type="spellStart"/>
-      <w:r>
-        <w:rPr>
-          <w:sz w:val="48"/>
-          <w:szCs w:val="48"/>
-        </w:rPr>
-        <w:t>са</w:t>
-      </w:r>
-      <w:proofErr w:type="spellEnd"/>
-      <w:r>
-        <w:rPr>
-          <w:sz w:val="48"/>
-          <w:szCs w:val="48"/>
-        </w:rPr>
-        <w:t xml:space="preserve"> </w:t>
-      </w:r>
-      <w:proofErr w:type="spellStart"/>
-      <w:r>
-        <w:rPr>
-          <w:sz w:val="48"/>
-          <w:szCs w:val="48"/>
-        </w:rPr>
-        <w:t>само</w:t>
-      </w:r>
-      <w:proofErr w:type="spellEnd"/>
-      <w:r>
-        <w:rPr>
-          <w:sz w:val="48"/>
-          <w:szCs w:val="48"/>
-        </w:rPr>
-        <w:t xml:space="preserve"> </w:t>
-      </w:r>
-      <w:proofErr w:type="spellStart"/>
-      <w:r>
-        <w:rPr>
-          <w:sz w:val="48"/>
-          <w:szCs w:val="48"/>
-        </w:rPr>
-        <w:t>тези</w:t>
-      </w:r>
-      <w:proofErr w:type="spellEnd"/>
-      <w:r>
-        <w:rPr>
-          <w:sz w:val="48"/>
-          <w:szCs w:val="48"/>
-        </w:rPr>
-        <w:t xml:space="preserve"> </w:t>
-      </w:r>
-      <w:proofErr w:type="spellStart"/>
-      <w:r>
-        <w:rPr>
-          <w:sz w:val="48"/>
-          <w:szCs w:val="48"/>
-        </w:rPr>
-        <w:t>който</w:t>
-      </w:r>
-      <w:proofErr w:type="spellEnd"/>
-      <w:r>
-        <w:rPr>
-          <w:sz w:val="48"/>
-          <w:szCs w:val="48"/>
-        </w:rPr>
-        <w:t xml:space="preserve"> </w:t>
-      </w:r>
-      <w:proofErr w:type="spellStart"/>
-      <w:r>
-        <w:rPr>
-          <w:sz w:val="48"/>
-          <w:szCs w:val="48"/>
-        </w:rPr>
-        <w:t>те</w:t>
-      </w:r>
-      <w:proofErr w:type="spellEnd"/>
-      <w:r>
-        <w:rPr>
-          <w:sz w:val="48"/>
-          <w:szCs w:val="48"/>
-        </w:rPr>
-        <w:t xml:space="preserve"> </w:t>
-      </w:r>
-      <w:proofErr w:type="spellStart"/>
-      <w:r>
-        <w:rPr>
-          <w:sz w:val="48"/>
-          <w:szCs w:val="48"/>
-        </w:rPr>
-        <w:t>предлагат</w:t>
-      </w:r>
-      <w:proofErr w:type="spellEnd"/>
-      <w:r>
-        <w:rPr>
-          <w:sz w:val="48"/>
-          <w:szCs w:val="48"/>
-        </w:rPr>
-        <w:t xml:space="preserve"> а </w:t>
-      </w:r>
-      <w:proofErr w:type="spellStart"/>
-      <w:r>
-        <w:rPr>
-          <w:sz w:val="48"/>
-          <w:szCs w:val="48"/>
-        </w:rPr>
-        <w:t>не</w:t>
-      </w:r>
-      <w:proofErr w:type="spellEnd"/>
-      <w:r>
-        <w:rPr>
-          <w:sz w:val="48"/>
-          <w:szCs w:val="48"/>
-        </w:rPr>
-        <w:t xml:space="preserve"> </w:t>
-      </w:r>
-      <w:proofErr w:type="spellStart"/>
-      <w:r>
-        <w:rPr>
-          <w:sz w:val="48"/>
-          <w:szCs w:val="48"/>
-        </w:rPr>
-        <w:t>от</w:t>
-      </w:r>
-      <w:proofErr w:type="spellEnd"/>
-      <w:r>
-        <w:rPr>
-          <w:sz w:val="48"/>
-          <w:szCs w:val="48"/>
-        </w:rPr>
-        <w:t xml:space="preserve"> </w:t>
-      </w:r>
-      <w:proofErr w:type="spellStart"/>
-      <w:r>
-        <w:rPr>
-          <w:sz w:val="48"/>
-          <w:szCs w:val="48"/>
-        </w:rPr>
-        <w:t>всички</w:t>
-      </w:r>
-      <w:proofErr w:type="spellEnd"/>
-      <w:r>
-        <w:rPr>
-          <w:sz w:val="48"/>
-          <w:szCs w:val="48"/>
-        </w:rPr>
-        <w:t xml:space="preserve"> </w:t>
-      </w:r>
-      <w:proofErr w:type="spellStart"/>
-      <w:r>
-        <w:rPr>
-          <w:sz w:val="48"/>
-          <w:szCs w:val="48"/>
-        </w:rPr>
-        <w:t>сайтове</w:t>
-      </w:r>
-      <w:proofErr w:type="spellEnd"/>
-      <w:r>
-        <w:rPr>
-          <w:sz w:val="48"/>
-          <w:szCs w:val="48"/>
-        </w:rPr>
-        <w:t xml:space="preserve"> </w:t>
-      </w:r>
-      <w:proofErr w:type="spellStart"/>
-      <w:r>
-        <w:rPr>
-          <w:sz w:val="48"/>
-          <w:szCs w:val="48"/>
-        </w:rPr>
-        <w:t>който</w:t>
-      </w:r>
-      <w:proofErr w:type="spellEnd"/>
-      <w:r>
-        <w:rPr>
-          <w:sz w:val="48"/>
-          <w:szCs w:val="48"/>
-        </w:rPr>
-        <w:t xml:space="preserve"> </w:t>
-      </w:r>
-      <w:proofErr w:type="spellStart"/>
-      <w:r>
-        <w:rPr>
-          <w:sz w:val="48"/>
-          <w:szCs w:val="48"/>
-        </w:rPr>
-        <w:t>предлагат</w:t>
-      </w:r>
-      <w:proofErr w:type="spellEnd"/>
-      <w:r>
-        <w:rPr>
-          <w:sz w:val="48"/>
-          <w:szCs w:val="48"/>
-        </w:rPr>
-        <w:t xml:space="preserve"> </w:t>
-      </w:r>
-      <w:proofErr w:type="spellStart"/>
-      <w:r>
-        <w:rPr>
-          <w:sz w:val="48"/>
-          <w:szCs w:val="48"/>
-        </w:rPr>
-        <w:t>такива</w:t>
-      </w:r>
-      <w:proofErr w:type="spellEnd"/>
-      <w:r>
-        <w:rPr>
-          <w:sz w:val="48"/>
-          <w:szCs w:val="48"/>
-        </w:rPr>
-        <w:t xml:space="preserve"> </w:t>
-      </w:r>
-      <w:proofErr w:type="spellStart"/>
-      <w:r>
-        <w:rPr>
-          <w:sz w:val="48"/>
-          <w:szCs w:val="48"/>
-        </w:rPr>
-        <w:t>услуги</w:t>
-      </w:r>
-      <w:proofErr w:type="spellEnd"/>
-      <w:r>
-        <w:rPr>
-          <w:sz w:val="48"/>
-          <w:szCs w:val="48"/>
-        </w:rPr>
-        <w:t xml:space="preserve">, </w:t>
-      </w:r>
-      <w:proofErr w:type="spellStart"/>
-      <w:r>
-        <w:rPr>
-          <w:sz w:val="48"/>
-          <w:szCs w:val="48"/>
-        </w:rPr>
-        <w:t>което</w:t>
-      </w:r>
-      <w:proofErr w:type="spellEnd"/>
-      <w:r>
-        <w:rPr>
-          <w:sz w:val="48"/>
-          <w:szCs w:val="48"/>
-        </w:rPr>
-        <w:t xml:space="preserve"> </w:t>
-      </w:r>
-      <w:proofErr w:type="spellStart"/>
-      <w:r>
-        <w:rPr>
-          <w:sz w:val="48"/>
-          <w:szCs w:val="48"/>
-        </w:rPr>
-        <w:t>помага</w:t>
-      </w:r>
-      <w:proofErr w:type="spellEnd"/>
-      <w:r>
-        <w:rPr>
-          <w:sz w:val="48"/>
-          <w:szCs w:val="48"/>
-        </w:rPr>
-        <w:t xml:space="preserve"> </w:t>
-      </w:r>
-      <w:proofErr w:type="spellStart"/>
-      <w:r>
-        <w:rPr>
-          <w:sz w:val="48"/>
-          <w:szCs w:val="48"/>
-        </w:rPr>
-        <w:t>във</w:t>
-      </w:r>
-      <w:proofErr w:type="spellEnd"/>
-      <w:r>
-        <w:rPr>
-          <w:sz w:val="48"/>
-          <w:szCs w:val="48"/>
-        </w:rPr>
-        <w:t xml:space="preserve"> </w:t>
-      </w:r>
-      <w:proofErr w:type="spellStart"/>
-      <w:r>
-        <w:rPr>
-          <w:sz w:val="48"/>
-          <w:szCs w:val="48"/>
-        </w:rPr>
-        <w:t>сравняването</w:t>
-      </w:r>
-      <w:proofErr w:type="spellEnd"/>
-      <w:r>
-        <w:rPr>
-          <w:sz w:val="48"/>
-          <w:szCs w:val="48"/>
-        </w:rPr>
-        <w:t xml:space="preserve"> </w:t>
-      </w:r>
-      <w:proofErr w:type="spellStart"/>
-      <w:r>
-        <w:rPr>
-          <w:sz w:val="48"/>
-          <w:szCs w:val="48"/>
-        </w:rPr>
-        <w:t>на</w:t>
-      </w:r>
-      <w:proofErr w:type="spellEnd"/>
-      <w:r>
-        <w:rPr>
-          <w:sz w:val="48"/>
-          <w:szCs w:val="48"/>
-        </w:rPr>
-        <w:t xml:space="preserve"> </w:t>
-      </w:r>
-      <w:proofErr w:type="spellStart"/>
-      <w:r>
-        <w:rPr>
-          <w:sz w:val="48"/>
-          <w:szCs w:val="48"/>
-        </w:rPr>
-        <w:t>различни</w:t>
-      </w:r>
-      <w:proofErr w:type="spellEnd"/>
-      <w:r>
-        <w:rPr>
-          <w:sz w:val="48"/>
-          <w:szCs w:val="48"/>
-        </w:rPr>
-        <w:t xml:space="preserve"> </w:t>
-      </w:r>
-      <w:proofErr w:type="spellStart"/>
-      <w:r>
-        <w:rPr>
-          <w:sz w:val="48"/>
-          <w:szCs w:val="48"/>
-        </w:rPr>
-        <w:t>оферти</w:t>
-      </w:r>
-      <w:proofErr w:type="spellEnd"/>
-      <w:r>
-        <w:rPr>
-          <w:sz w:val="48"/>
-          <w:szCs w:val="48"/>
-        </w:rPr>
-        <w:t xml:space="preserve"> и </w:t>
-      </w:r>
-      <w:proofErr w:type="spellStart"/>
-      <w:r>
-        <w:rPr>
-          <w:sz w:val="48"/>
-          <w:szCs w:val="48"/>
-        </w:rPr>
-        <w:t>различни</w:t>
-      </w:r>
-      <w:proofErr w:type="spellEnd"/>
-      <w:r>
-        <w:rPr>
-          <w:sz w:val="48"/>
-          <w:szCs w:val="48"/>
-        </w:rPr>
-        <w:t xml:space="preserve"> </w:t>
-      </w:r>
-      <w:proofErr w:type="spellStart"/>
-      <w:r>
-        <w:rPr>
-          <w:sz w:val="48"/>
-          <w:szCs w:val="48"/>
-        </w:rPr>
-        <w:t>начини</w:t>
-      </w:r>
-      <w:proofErr w:type="spellEnd"/>
-      <w:r>
-        <w:rPr>
-          <w:sz w:val="48"/>
-          <w:szCs w:val="48"/>
-        </w:rPr>
-        <w:t xml:space="preserve"> </w:t>
-      </w:r>
-      <w:proofErr w:type="spellStart"/>
-      <w:r>
-        <w:rPr>
-          <w:sz w:val="48"/>
-          <w:szCs w:val="48"/>
-        </w:rPr>
-        <w:t>на</w:t>
-      </w:r>
-      <w:proofErr w:type="spellEnd"/>
-      <w:r>
-        <w:rPr>
-          <w:sz w:val="48"/>
-          <w:szCs w:val="48"/>
-        </w:rPr>
-        <w:t xml:space="preserve"> превоз.</w:t>
+      <w:r>
+        <w:rPr>
+          <w:sz w:val="48"/>
+          <w:szCs w:val="48"/>
+          <w:lang w:val="bg-BG"/>
+        </w:rPr>
+        <w:t>Правенето на универсални оферти спрямо други компании с цел различно продажно съдържание. Постоянно поддържане и обновяване на данните, офертите на сайта, като сезонни намаления, различни дестинации в зависимост от сезона. Спрямо сезона и транспорта се променя или поне ограничава. Предвиждане на епидемични сценарии.</w:t>
       </w:r>
     </w:p>
     <w:p>
       <w:pPr>
-        <w:pStyle w:val="Normal"/>
-        <w:bidi w:val="0"/>
-        <w:spacing w:before="0" w:beforeAutospacing="off" w:after="160" w:afterAutospacing="off" w:line="259" w:lineRule="auto"/>
-        <w:ind w:left="0" w:right="0"/>
-        <w:jc w:val="left"/>
         <w:rPr>
           <w:sz w:val="48"/>
           <w:szCs w:val="48"/>
@@ -1512,25 +734,38 @@
     </w:p>
     <w:p>
       <w:pPr>
-        <w:pStyle w:val="Normal"/>
-        <w:bidi w:val="0"/>
-        <w:spacing w:before="0" w:beforeAutospacing="off" w:after="160" w:afterAutospacing="off" w:line="259" w:lineRule="auto"/>
-        <w:ind w:left="0" w:right="0"/>
-        <w:jc w:val="left"/>
-        <w:rPr>
-          <w:sz w:val="48"/>
-          <w:szCs w:val="48"/>
+        <w:rPr>
+          <w:sz w:val="48"/>
+          <w:szCs w:val="48"/>
+          <w:lang w:val="bg-BG"/>
         </w:rPr>
       </w:pPr>
-      <w:proofErr w:type="spellStart"/>
-      <w:r>
-        <w:rPr>
-          <w:sz w:val="48"/>
-          <w:szCs w:val="48"/>
-        </w:rPr>
-        <w:t>Сайт</w:t>
-      </w:r>
-      <w:proofErr w:type="spellEnd"/>
+      <w:r>
+        <w:rPr>
+          <w:sz w:val="48"/>
+          <w:szCs w:val="48"/>
+          <w:lang w:val="bg-BG"/>
+        </w:rPr>
+        <w:lastRenderedPageBreak/>
+        <w:t>Проекта ще съдържа Уеб базирана част – с</w:t>
+      </w:r>
+      <w:proofErr w:type="spellStart"/>
+      <w:r>
+        <w:rPr>
+          <w:sz w:val="48"/>
+          <w:szCs w:val="48"/>
+        </w:rPr>
+        <w:t>айт</w:t>
+      </w:r>
+      <w:proofErr w:type="spellEnd"/>
+      <w:r>
+        <w:rPr>
+          <w:sz w:val="48"/>
+          <w:szCs w:val="48"/>
+          <w:lang w:val="bg-BG"/>
+        </w:rPr>
+        <w:t>,</w:t>
+      </w:r>
       <w:r>
         <w:rPr>
           <w:sz w:val="48"/>
@@ -1666,26 +901,21 @@
         </w:rPr>
         <w:t xml:space="preserve">-а и </w:t>
       </w:r>
-      <w:proofErr w:type="spellStart"/>
-      <w:r>
-        <w:rPr>
-          <w:sz w:val="48"/>
-          <w:szCs w:val="48"/>
-        </w:rPr>
-        <w:t>програмата</w:t>
-      </w:r>
-      <w:proofErr w:type="spellEnd"/>
+      <w:r>
+        <w:rPr>
+          <w:sz w:val="48"/>
+          <w:szCs w:val="48"/>
+          <w:lang w:val="bg-BG"/>
+        </w:rPr>
+        <w:t>сървъра(програмата).</w:t>
+      </w:r>
     </w:p>
     <w:p>
       <w:pPr>
-        <w:pStyle w:val="Normal"/>
-        <w:bidi w:val="0"/>
-        <w:spacing w:before="0" w:beforeAutospacing="off" w:after="160" w:afterAutospacing="off" w:line="259" w:lineRule="auto"/>
-        <w:ind w:left="0" w:right="0"/>
-        <w:jc w:val="left"/>
-        <w:rPr>
-          <w:sz w:val="48"/>
-          <w:szCs w:val="48"/>
+        <w:rPr>
+          <w:sz w:val="48"/>
+          <w:szCs w:val="48"/>
+          <w:lang w:val="bg-BG"/>
         </w:rPr>
       </w:pPr>
       <w:r>
@@ -1693,7 +923,7 @@
           <w:sz w:val="48"/>
           <w:szCs w:val="48"/>
         </w:rPr>
-        <w:t xml:space="preserve">MYSQL </w:t>
+        <w:t xml:space="preserve">SQL </w:t>
       </w:r>
       <w:proofErr w:type="spellStart"/>
       <w:r>
@@ -1709,6 +939,13 @@
           <w:sz w:val="48"/>
           <w:szCs w:val="48"/>
         </w:rPr>
+        <w:t>,</w:t>
+      </w:r>
+      <w:r>
+        <w:rPr>
+          <w:sz w:val="48"/>
+          <w:szCs w:val="48"/>
+        </w:rPr>
         <w:t xml:space="preserve"> </w:t>
       </w:r>
       <w:proofErr w:type="spellStart"/>
@@ -2133,7 +1370,24 @@
           <w:sz w:val="48"/>
           <w:szCs w:val="48"/>
         </w:rPr>
-        <w:t>който</w:t>
+        <w:t>ко</w:t>
+      </w:r>
+      <w:proofErr w:type="spellEnd"/>
+      <w:r>
+        <w:rPr>
+          <w:sz w:val="48"/>
+          <w:szCs w:val="48"/>
+          <w:lang w:val="bg-BG"/>
+        </w:rPr>
+        <w:t>и</w:t>
+      </w:r>
+      <w:proofErr w:type="spellStart"/>
+      <w:r>
+        <w:rPr>
+          <w:sz w:val="48"/>
+          <w:szCs w:val="48"/>
+        </w:rPr>
+        <w:t>то</w:t>
       </w:r>
       <w:proofErr w:type="spellEnd"/>
       <w:r>
@@ -2222,15 +1476,18 @@
           <w:szCs w:val="48"/>
         </w:rPr>
         <w:t>.</w:t>
+      </w:r>
+      <w:r>
+        <w:rPr>
+          <w:sz w:val="48"/>
+          <w:szCs w:val="48"/>
+          <w:lang w:val="bg-BG"/>
+        </w:rPr>
+        <w:t xml:space="preserve"> Също така е и възможно добавянето на лимитиран брой оферти за дадена дестинация или включващи бонус, ако се закупи по време на зададеното ограничено време.</w:t>
       </w:r>
     </w:p>
     <w:p>
       <w:pPr>
-        <w:pStyle w:val="Normal"/>
-        <w:bidi w:val="0"/>
-        <w:spacing w:before="0" w:beforeAutospacing="off" w:after="160" w:afterAutospacing="off" w:line="259" w:lineRule="auto"/>
-        <w:ind w:left="0" w:right="0"/>
-        <w:jc w:val="left"/>
         <w:rPr>
           <w:sz w:val="48"/>
           <w:szCs w:val="48"/>
@@ -2268,722 +1525,645 @@
         </w:rPr>
         <w:t xml:space="preserve"> </w:t>
       </w:r>
-      <w:proofErr w:type="spellStart"/>
-      <w:r>
-        <w:rPr>
-          <w:sz w:val="48"/>
-          <w:szCs w:val="48"/>
-        </w:rPr>
-        <w:t>няколко</w:t>
-      </w:r>
-      <w:proofErr w:type="spellEnd"/>
-      <w:r>
-        <w:rPr>
-          <w:sz w:val="48"/>
-          <w:szCs w:val="48"/>
-        </w:rPr>
-        <w:t xml:space="preserve"> </w:t>
-      </w:r>
-      <w:proofErr w:type="spellStart"/>
-      <w:r>
-        <w:rPr>
-          <w:sz w:val="48"/>
-          <w:szCs w:val="48"/>
-        </w:rPr>
-        <w:t>вида</w:t>
-      </w:r>
-      <w:proofErr w:type="spellEnd"/>
-      <w:r>
-        <w:rPr>
-          <w:sz w:val="48"/>
-          <w:szCs w:val="48"/>
-        </w:rPr>
-        <w:t xml:space="preserve"> </w:t>
-      </w:r>
-      <w:proofErr w:type="spellStart"/>
-      <w:r>
-        <w:rPr>
-          <w:sz w:val="48"/>
-          <w:szCs w:val="48"/>
-        </w:rPr>
-        <w:t>бази</w:t>
-      </w:r>
-      <w:proofErr w:type="spellEnd"/>
-      <w:r>
-        <w:rPr>
-          <w:sz w:val="48"/>
-          <w:szCs w:val="48"/>
-        </w:rPr>
-        <w:t xml:space="preserve"> данни:</w:t>
+      <w:r>
+        <w:rPr>
+          <w:sz w:val="48"/>
+          <w:szCs w:val="48"/>
+          <w:lang w:val="bg-BG"/>
+        </w:rPr>
+        <w:t>различни таблици съответно нуждите на сайта</w:t>
+      </w:r>
+      <w:r>
+        <w:rPr>
+          <w:sz w:val="48"/>
+          <w:szCs w:val="48"/>
+        </w:rPr>
+        <w:t>:</w:t>
       </w:r>
     </w:p>
     <w:p>
       <w:pPr>
-        <w:pStyle w:val="Normal"/>
-        <w:bidi w:val="0"/>
-        <w:spacing w:before="0" w:beforeAutospacing="off" w:after="160" w:afterAutospacing="off" w:line="259" w:lineRule="auto"/>
-        <w:ind w:left="0" w:right="0"/>
-        <w:jc w:val="left"/>
-        <w:rPr>
-          <w:sz w:val="48"/>
-          <w:szCs w:val="48"/>
+        <w:rPr>
+          <w:sz w:val="48"/>
+          <w:szCs w:val="48"/>
+          <w:lang w:val="bg-BG"/>
         </w:rPr>
       </w:pPr>
-      <w:proofErr w:type="spellStart"/>
-      <w:r>
-        <w:rPr>
-          <w:sz w:val="48"/>
-          <w:szCs w:val="48"/>
-        </w:rPr>
-        <w:t>Оферти</w:t>
-      </w:r>
-      <w:proofErr w:type="spellEnd"/>
-      <w:r>
-        <w:rPr>
-          <w:sz w:val="48"/>
-          <w:szCs w:val="48"/>
-        </w:rPr>
-        <w:t xml:space="preserve"> </w:t>
-      </w:r>
-      <w:proofErr w:type="spellStart"/>
-      <w:r>
-        <w:rPr>
-          <w:sz w:val="48"/>
-          <w:szCs w:val="48"/>
-        </w:rPr>
-        <w:t>който</w:t>
-      </w:r>
-      <w:proofErr w:type="spellEnd"/>
-      <w:r>
-        <w:rPr>
-          <w:sz w:val="48"/>
-          <w:szCs w:val="48"/>
-        </w:rPr>
-        <w:t xml:space="preserve"> </w:t>
-      </w:r>
-      <w:proofErr w:type="spellStart"/>
-      <w:r>
-        <w:rPr>
-          <w:sz w:val="48"/>
-          <w:szCs w:val="48"/>
-        </w:rPr>
-        <w:t>са</w:t>
-      </w:r>
-      <w:proofErr w:type="spellEnd"/>
-      <w:r>
-        <w:rPr>
-          <w:sz w:val="48"/>
-          <w:szCs w:val="48"/>
-        </w:rPr>
-        <w:t xml:space="preserve"> актуални.</w:t>
+      <w:r>
+        <w:rPr>
+          <w:sz w:val="48"/>
+          <w:szCs w:val="48"/>
+          <w:lang w:val="bg-BG"/>
+        </w:rPr>
+        <w:t>Таблица за налични целогодишни оферти.</w:t>
       </w:r>
     </w:p>
     <w:p>
       <w:pPr>
-        <w:pStyle w:val="Normal"/>
-        <w:bidi w:val="0"/>
-        <w:spacing w:before="0" w:beforeAutospacing="off" w:after="160" w:afterAutospacing="off" w:line="259" w:lineRule="auto"/>
-        <w:ind w:left="0" w:right="0"/>
-        <w:jc w:val="left"/>
-        <w:rPr>
-          <w:sz w:val="48"/>
-          <w:szCs w:val="48"/>
+        <w:rPr>
+          <w:sz w:val="48"/>
+          <w:szCs w:val="48"/>
+          <w:lang w:val="bg-BG"/>
         </w:rPr>
       </w:pPr>
-      <w:proofErr w:type="spellStart"/>
-      <w:r>
-        <w:rPr>
-          <w:sz w:val="48"/>
-          <w:szCs w:val="48"/>
-        </w:rPr>
-        <w:t>Начин</w:t>
-      </w:r>
-      <w:proofErr w:type="spellEnd"/>
-      <w:r>
-        <w:rPr>
-          <w:sz w:val="48"/>
-          <w:szCs w:val="48"/>
-        </w:rPr>
-        <w:t xml:space="preserve"> </w:t>
-      </w:r>
-      <w:proofErr w:type="spellStart"/>
-      <w:r>
-        <w:rPr>
-          <w:sz w:val="48"/>
-          <w:szCs w:val="48"/>
-        </w:rPr>
-        <w:t>на</w:t>
-      </w:r>
-      <w:proofErr w:type="spellEnd"/>
-      <w:r>
-        <w:rPr>
-          <w:sz w:val="48"/>
-          <w:szCs w:val="48"/>
-        </w:rPr>
-        <w:t xml:space="preserve"> превоз.</w:t>
+      <w:r>
+        <w:rPr>
+          <w:sz w:val="48"/>
+          <w:szCs w:val="48"/>
+          <w:lang w:val="bg-BG"/>
+        </w:rPr>
+        <w:t>Таблица с оферти за лимитирано време.</w:t>
       </w:r>
     </w:p>
     <w:p>
       <w:pPr>
-        <w:pStyle w:val="Normal"/>
-        <w:bidi w:val="0"/>
-        <w:spacing w:before="0" w:beforeAutospacing="off" w:after="160" w:afterAutospacing="off" w:line="259" w:lineRule="auto"/>
-        <w:ind w:left="0" w:right="0"/>
-        <w:jc w:val="left"/>
-        <w:rPr>
-          <w:sz w:val="48"/>
-          <w:szCs w:val="48"/>
+        <w:rPr>
+          <w:sz w:val="48"/>
+          <w:szCs w:val="48"/>
+          <w:lang w:val="bg-BG"/>
         </w:rPr>
       </w:pPr>
-      <w:proofErr w:type="spellStart"/>
-      <w:r>
-        <w:rPr>
-          <w:sz w:val="48"/>
-          <w:szCs w:val="48"/>
-        </w:rPr>
-        <w:t>Резервация</w:t>
-      </w:r>
-      <w:proofErr w:type="spellEnd"/>
-      <w:r>
-        <w:rPr>
-          <w:sz w:val="48"/>
-          <w:szCs w:val="48"/>
-        </w:rPr>
-        <w:t xml:space="preserve"> </w:t>
-      </w:r>
-      <w:proofErr w:type="spellStart"/>
-      <w:r>
-        <w:rPr>
-          <w:sz w:val="48"/>
-          <w:szCs w:val="48"/>
-        </w:rPr>
-        <w:t>във</w:t>
-      </w:r>
-      <w:proofErr w:type="spellEnd"/>
-      <w:r>
-        <w:rPr>
-          <w:sz w:val="48"/>
-          <w:szCs w:val="48"/>
-        </w:rPr>
-        <w:t xml:space="preserve"> </w:t>
-      </w:r>
-      <w:proofErr w:type="spellStart"/>
-      <w:r>
-        <w:rPr>
-          <w:sz w:val="48"/>
-          <w:szCs w:val="48"/>
-        </w:rPr>
-        <w:t>хотел</w:t>
-      </w:r>
-      <w:proofErr w:type="spellEnd"/>
-      <w:r>
-        <w:rPr>
-          <w:sz w:val="48"/>
-          <w:szCs w:val="48"/>
-        </w:rPr>
-        <w:t xml:space="preserve">-а и </w:t>
-      </w:r>
-      <w:proofErr w:type="spellStart"/>
-      <w:r>
-        <w:rPr>
-          <w:sz w:val="48"/>
-          <w:szCs w:val="48"/>
-        </w:rPr>
-        <w:t>хранения</w:t>
-      </w:r>
-      <w:proofErr w:type="spellEnd"/>
-      <w:r>
-        <w:rPr>
-          <w:sz w:val="48"/>
-          <w:szCs w:val="48"/>
-        </w:rPr>
-        <w:t xml:space="preserve"> (</w:t>
-      </w:r>
-      <w:proofErr w:type="spellStart"/>
-      <w:r>
-        <w:rPr>
-          <w:sz w:val="48"/>
-          <w:szCs w:val="48"/>
-        </w:rPr>
-        <w:t>дали</w:t>
-      </w:r>
-      <w:proofErr w:type="spellEnd"/>
-      <w:r>
-        <w:rPr>
-          <w:sz w:val="48"/>
-          <w:szCs w:val="48"/>
-        </w:rPr>
-        <w:t xml:space="preserve"> </w:t>
-      </w:r>
-      <w:proofErr w:type="spellStart"/>
-      <w:r>
-        <w:rPr>
-          <w:sz w:val="48"/>
-          <w:szCs w:val="48"/>
-        </w:rPr>
-        <w:t>има</w:t>
-      </w:r>
-      <w:proofErr w:type="spellEnd"/>
-      <w:r>
-        <w:rPr>
-          <w:sz w:val="48"/>
-          <w:szCs w:val="48"/>
-        </w:rPr>
-        <w:t xml:space="preserve"> </w:t>
-      </w:r>
-      <w:proofErr w:type="spellStart"/>
-      <w:r>
-        <w:rPr>
-          <w:sz w:val="48"/>
-          <w:szCs w:val="48"/>
-        </w:rPr>
-        <w:t>включена</w:t>
-      </w:r>
-      <w:proofErr w:type="spellEnd"/>
-      <w:r>
-        <w:rPr>
-          <w:sz w:val="48"/>
-          <w:szCs w:val="48"/>
-        </w:rPr>
-        <w:t xml:space="preserve"> закуска,обяд,вечеря)</w:t>
+      <w:r>
+        <w:rPr>
+          <w:sz w:val="48"/>
+          <w:szCs w:val="48"/>
+          <w:lang w:val="bg-BG"/>
+        </w:rPr>
+        <w:t>Таблица с начините на транспорт и П</w:t>
+      </w:r>
+      <w:r>
+        <w:rPr>
+          <w:sz w:val="48"/>
+          <w:szCs w:val="48"/>
+          <w:lang w:val="bg-BG"/>
+        </w:rPr>
+        <w:t>П</w:t>
+      </w:r>
+      <w:r>
+        <w:rPr>
+          <w:sz w:val="48"/>
+          <w:szCs w:val="48"/>
+          <w:lang w:val="bg-BG"/>
+        </w:rPr>
+        <w:t>С-</w:t>
+      </w:r>
+      <w:r>
+        <w:rPr>
+          <w:sz w:val="48"/>
+          <w:szCs w:val="48"/>
+          <w:lang w:val="bg-BG"/>
+        </w:rPr>
+        <w:t>т</w:t>
+      </w:r>
+      <w:r>
+        <w:rPr>
+          <w:sz w:val="48"/>
+          <w:szCs w:val="48"/>
+          <w:lang w:val="bg-BG"/>
+        </w:rPr>
+        <w:t>а.</w:t>
       </w:r>
     </w:p>
     <w:p>
       <w:pPr>
-        <w:pStyle w:val="Normal"/>
-        <w:bidi w:val="0"/>
-        <w:spacing w:before="0" w:beforeAutospacing="off" w:after="160" w:afterAutospacing="off" w:line="259" w:lineRule="auto"/>
-        <w:ind w:left="0" w:right="0"/>
-        <w:jc w:val="left"/>
-        <w:rPr>
-          <w:sz w:val="48"/>
-          <w:szCs w:val="48"/>
+        <w:rPr>
+          <w:sz w:val="48"/>
+          <w:szCs w:val="48"/>
+          <w:lang w:val="bg-BG"/>
         </w:rPr>
       </w:pPr>
-      <w:proofErr w:type="spellStart"/>
-      <w:r>
-        <w:rPr>
-          <w:sz w:val="48"/>
-          <w:szCs w:val="48"/>
-        </w:rPr>
-        <w:t>Срок</w:t>
-      </w:r>
-      <w:proofErr w:type="spellEnd"/>
-      <w:r>
-        <w:rPr>
-          <w:sz w:val="48"/>
-          <w:szCs w:val="48"/>
-        </w:rPr>
-        <w:t xml:space="preserve"> </w:t>
-      </w:r>
-      <w:proofErr w:type="spellStart"/>
-      <w:r>
-        <w:rPr>
-          <w:sz w:val="48"/>
-          <w:szCs w:val="48"/>
-        </w:rPr>
-        <w:t>за</w:t>
-      </w:r>
-      <w:proofErr w:type="spellEnd"/>
-      <w:r>
-        <w:rPr>
-          <w:sz w:val="48"/>
-          <w:szCs w:val="48"/>
-        </w:rPr>
-        <w:t xml:space="preserve"> </w:t>
-      </w:r>
-      <w:proofErr w:type="spellStart"/>
-      <w:r>
-        <w:rPr>
-          <w:sz w:val="48"/>
-          <w:szCs w:val="48"/>
-        </w:rPr>
-        <w:t>разработка</w:t>
-      </w:r>
-      <w:proofErr w:type="spellEnd"/>
-      <w:r>
-        <w:rPr>
-          <w:sz w:val="48"/>
-          <w:szCs w:val="48"/>
-        </w:rPr>
-        <w:t xml:space="preserve"> и </w:t>
-      </w:r>
-      <w:proofErr w:type="spellStart"/>
-      <w:r>
-        <w:rPr>
-          <w:sz w:val="48"/>
-          <w:szCs w:val="48"/>
-        </w:rPr>
-        <w:t>приключване</w:t>
-      </w:r>
-      <w:proofErr w:type="spellEnd"/>
-      <w:r>
-        <w:rPr>
-          <w:sz w:val="48"/>
-          <w:szCs w:val="48"/>
-        </w:rPr>
-        <w:t xml:space="preserve"> </w:t>
-      </w:r>
-      <w:proofErr w:type="spellStart"/>
-      <w:r>
-        <w:rPr>
-          <w:sz w:val="48"/>
-          <w:szCs w:val="48"/>
-        </w:rPr>
-        <w:t>на</w:t>
-      </w:r>
-      <w:proofErr w:type="spellEnd"/>
-      <w:r>
-        <w:rPr>
-          <w:sz w:val="48"/>
-          <w:szCs w:val="48"/>
-        </w:rPr>
-        <w:t xml:space="preserve"> </w:t>
-      </w:r>
-      <w:proofErr w:type="spellStart"/>
-      <w:r>
-        <w:rPr>
-          <w:sz w:val="48"/>
-          <w:szCs w:val="48"/>
-        </w:rPr>
-        <w:t>основните</w:t>
-      </w:r>
-      <w:proofErr w:type="spellEnd"/>
-      <w:r>
-        <w:rPr>
-          <w:sz w:val="48"/>
-          <w:szCs w:val="48"/>
-        </w:rPr>
-        <w:t xml:space="preserve"> </w:t>
-      </w:r>
-      <w:proofErr w:type="spellStart"/>
-      <w:r>
-        <w:rPr>
-          <w:sz w:val="48"/>
-          <w:szCs w:val="48"/>
-        </w:rPr>
-        <w:t>части</w:t>
-      </w:r>
-      <w:proofErr w:type="spellEnd"/>
-      <w:r>
-        <w:rPr>
-          <w:sz w:val="48"/>
-          <w:szCs w:val="48"/>
-        </w:rPr>
-        <w:t xml:space="preserve"> </w:t>
-      </w:r>
-      <w:proofErr w:type="spellStart"/>
-      <w:r>
-        <w:rPr>
-          <w:sz w:val="48"/>
-          <w:szCs w:val="48"/>
-        </w:rPr>
-        <w:t>зависят</w:t>
-      </w:r>
-      <w:proofErr w:type="spellEnd"/>
-      <w:r>
-        <w:rPr>
-          <w:sz w:val="48"/>
-          <w:szCs w:val="48"/>
-        </w:rPr>
-        <w:t xml:space="preserve"> </w:t>
-      </w:r>
-      <w:proofErr w:type="spellStart"/>
-      <w:r>
-        <w:rPr>
-          <w:sz w:val="48"/>
-          <w:szCs w:val="48"/>
-        </w:rPr>
-        <w:t>от</w:t>
-      </w:r>
-      <w:proofErr w:type="spellEnd"/>
-      <w:r>
-        <w:rPr>
-          <w:sz w:val="48"/>
-          <w:szCs w:val="48"/>
-        </w:rPr>
-        <w:t xml:space="preserve"> </w:t>
-      </w:r>
-      <w:proofErr w:type="spellStart"/>
-      <w:r>
-        <w:rPr>
-          <w:sz w:val="48"/>
-          <w:szCs w:val="48"/>
-        </w:rPr>
-        <w:t>колко</w:t>
-      </w:r>
-      <w:proofErr w:type="spellEnd"/>
-      <w:r>
-        <w:rPr>
-          <w:sz w:val="48"/>
-          <w:szCs w:val="48"/>
-        </w:rPr>
-        <w:t xml:space="preserve"> </w:t>
-      </w:r>
-      <w:proofErr w:type="spellStart"/>
-      <w:r>
-        <w:rPr>
-          <w:sz w:val="48"/>
-          <w:szCs w:val="48"/>
-        </w:rPr>
-        <w:t>спринта</w:t>
-      </w:r>
-      <w:proofErr w:type="spellEnd"/>
-      <w:r>
-        <w:rPr>
-          <w:sz w:val="48"/>
-          <w:szCs w:val="48"/>
-        </w:rPr>
-        <w:t xml:space="preserve"> </w:t>
-      </w:r>
-      <w:proofErr w:type="spellStart"/>
-      <w:r>
-        <w:rPr>
-          <w:sz w:val="48"/>
-          <w:szCs w:val="48"/>
-        </w:rPr>
-        <w:t>ще</w:t>
-      </w:r>
-      <w:proofErr w:type="spellEnd"/>
-      <w:r>
-        <w:rPr>
-          <w:sz w:val="48"/>
-          <w:szCs w:val="48"/>
-        </w:rPr>
-        <w:t xml:space="preserve"> </w:t>
-      </w:r>
-      <w:proofErr w:type="spellStart"/>
-      <w:r>
-        <w:rPr>
-          <w:sz w:val="48"/>
-          <w:szCs w:val="48"/>
-        </w:rPr>
-        <w:t>има</w:t>
-      </w:r>
-      <w:proofErr w:type="spellEnd"/>
-      <w:r>
-        <w:rPr>
-          <w:sz w:val="48"/>
-          <w:szCs w:val="48"/>
-        </w:rPr>
-        <w:t xml:space="preserve"> и </w:t>
-      </w:r>
-      <w:proofErr w:type="spellStart"/>
-      <w:r>
-        <w:rPr>
-          <w:sz w:val="48"/>
-          <w:szCs w:val="48"/>
-        </w:rPr>
-        <w:t>колко</w:t>
-      </w:r>
-      <w:proofErr w:type="spellEnd"/>
-      <w:r>
-        <w:rPr>
-          <w:sz w:val="48"/>
-          <w:szCs w:val="48"/>
-        </w:rPr>
-        <w:t xml:space="preserve"> </w:t>
-      </w:r>
-      <w:proofErr w:type="spellStart"/>
-      <w:r>
-        <w:rPr>
-          <w:sz w:val="48"/>
-          <w:szCs w:val="48"/>
-        </w:rPr>
-        <w:t>дълги</w:t>
-      </w:r>
-      <w:proofErr w:type="spellEnd"/>
-      <w:r>
-        <w:rPr>
-          <w:sz w:val="48"/>
-          <w:szCs w:val="48"/>
-        </w:rPr>
-        <w:t xml:space="preserve"> </w:t>
-      </w:r>
-      <w:proofErr w:type="spellStart"/>
-      <w:r>
-        <w:rPr>
-          <w:sz w:val="48"/>
-          <w:szCs w:val="48"/>
-        </w:rPr>
-        <w:t>ще</w:t>
-      </w:r>
-      <w:proofErr w:type="spellEnd"/>
-      <w:r>
-        <w:rPr>
-          <w:sz w:val="48"/>
-          <w:szCs w:val="48"/>
-        </w:rPr>
-        <w:t xml:space="preserve"> бъдат</w:t>
-      </w:r>
-      <w:r>
-        <w:rPr>
-          <w:sz w:val="48"/>
-          <w:szCs w:val="48"/>
-        </w:rPr>
-        <w:t>.</w:t>
+      <w:r>
+        <w:rPr>
+          <w:sz w:val="48"/>
+          <w:szCs w:val="48"/>
+          <w:lang w:val="bg-BG"/>
+        </w:rPr>
+        <w:lastRenderedPageBreak/>
+        <w:t xml:space="preserve">Таблица за </w:t>
+      </w:r>
+      <w:r>
+        <w:rPr>
+          <w:sz w:val="48"/>
+          <w:szCs w:val="48"/>
+        </w:rPr>
+        <w:t xml:space="preserve">Log in </w:t>
+      </w:r>
+      <w:r>
+        <w:rPr>
+          <w:sz w:val="48"/>
+          <w:szCs w:val="48"/>
+          <w:lang w:val="bg-BG"/>
+        </w:rPr>
+        <w:t>системата, която ще пази данните за всеки един потребител на сайта.</w:t>
       </w:r>
     </w:p>
     <w:p>
       <w:pPr>
-        <w:pStyle w:val="Normal"/>
-        <w:bidi w:val="0"/>
-        <w:spacing w:before="0" w:beforeAutospacing="off" w:after="160" w:afterAutospacing="off" w:line="259" w:lineRule="auto"/>
-        <w:ind w:left="0" w:right="0"/>
-        <w:jc w:val="left"/>
-        <w:rPr>
-          <w:sz w:val="48"/>
-          <w:szCs w:val="48"/>
+        <w:rPr>
+          <w:sz w:val="48"/>
+          <w:szCs w:val="48"/>
+          <w:lang w:val="bg-BG"/>
         </w:rPr>
       </w:pPr>
       <w:r>
         <w:rPr>
           <w:sz w:val="48"/>
           <w:szCs w:val="48"/>
-        </w:rPr>
-        <w:t xml:space="preserve">Use Case </w:t>
-      </w:r>
-      <w:proofErr w:type="spellStart"/>
-      <w:r>
-        <w:rPr>
-          <w:sz w:val="48"/>
-          <w:szCs w:val="48"/>
-        </w:rPr>
-        <w:t>диаграми</w:t>
-      </w:r>
-      <w:proofErr w:type="spellEnd"/>
-      <w:r>
-        <w:rPr>
-          <w:sz w:val="48"/>
-          <w:szCs w:val="48"/>
-        </w:rPr>
-        <w:t xml:space="preserve">: </w:t>
-      </w:r>
-      <w:proofErr w:type="spellStart"/>
-      <w:r>
-        <w:rPr>
-          <w:sz w:val="48"/>
-          <w:szCs w:val="48"/>
-        </w:rPr>
-        <w:t>Как</w:t>
-      </w:r>
-      <w:proofErr w:type="spellEnd"/>
-      <w:r>
-        <w:rPr>
-          <w:sz w:val="48"/>
-          <w:szCs w:val="48"/>
-        </w:rPr>
-        <w:t xml:space="preserve"> </w:t>
-      </w:r>
-      <w:proofErr w:type="spellStart"/>
-      <w:r>
-        <w:rPr>
-          <w:sz w:val="48"/>
-          <w:szCs w:val="48"/>
-        </w:rPr>
-        <w:t>работи</w:t>
-      </w:r>
-      <w:proofErr w:type="spellEnd"/>
-      <w:r>
-        <w:rPr>
-          <w:sz w:val="48"/>
-          <w:szCs w:val="48"/>
-        </w:rPr>
-        <w:t xml:space="preserve"> </w:t>
-      </w:r>
-      <w:proofErr w:type="spellStart"/>
-      <w:r>
-        <w:rPr>
-          <w:sz w:val="48"/>
-          <w:szCs w:val="48"/>
-        </w:rPr>
-        <w:t>сайта</w:t>
-      </w:r>
-      <w:proofErr w:type="spellEnd"/>
-      <w:r>
-        <w:rPr>
-          <w:sz w:val="48"/>
-          <w:szCs w:val="48"/>
-        </w:rPr>
-        <w:t xml:space="preserve"> и </w:t>
-      </w:r>
-      <w:proofErr w:type="spellStart"/>
-      <w:r>
-        <w:rPr>
-          <w:sz w:val="48"/>
-          <w:szCs w:val="48"/>
-        </w:rPr>
-        <w:t>кой</w:t>
-      </w:r>
-      <w:proofErr w:type="spellEnd"/>
-      <w:r>
-        <w:rPr>
-          <w:sz w:val="48"/>
-          <w:szCs w:val="48"/>
-        </w:rPr>
-        <w:t xml:space="preserve"> </w:t>
-      </w:r>
-      <w:proofErr w:type="spellStart"/>
-      <w:r>
-        <w:rPr>
-          <w:sz w:val="48"/>
-          <w:szCs w:val="48"/>
-        </w:rPr>
-        <w:t>какво</w:t>
-      </w:r>
-      <w:proofErr w:type="spellEnd"/>
-      <w:r>
-        <w:rPr>
-          <w:sz w:val="48"/>
-          <w:szCs w:val="48"/>
-        </w:rPr>
-        <w:t xml:space="preserve"> </w:t>
-      </w:r>
-      <w:proofErr w:type="spellStart"/>
-      <w:r>
-        <w:rPr>
-          <w:sz w:val="48"/>
-          <w:szCs w:val="48"/>
-        </w:rPr>
-        <w:t>може</w:t>
-      </w:r>
-      <w:proofErr w:type="spellEnd"/>
-      <w:r>
-        <w:rPr>
-          <w:sz w:val="48"/>
-          <w:szCs w:val="48"/>
-        </w:rPr>
-        <w:t xml:space="preserve"> да прави във него</w:t>
+          <w:lang w:val="bg-BG"/>
+        </w:rPr>
+        <w:t>Възможни са и появата на други таблици в процеса на разработка и поддръжка.</w:t>
       </w:r>
     </w:p>
     <w:p>
       <w:pPr>
-        <w:pStyle w:val="Normal"/>
-        <w:spacing w:before="0" w:beforeAutospacing="off" w:after="160" w:afterAutospacing="off" w:line="259" w:lineRule="auto"/>
-        <w:ind w:left="0" w:right="0"/>
-        <w:jc w:val="left"/>
+        <w:rPr>
+          <w:sz w:val="48"/>
+          <w:szCs w:val="48"/>
+          <w:lang w:val="bg-BG"/>
+        </w:rPr>
       </w:pPr>
-      <w:r>
+    </w:p>
+    <w:p>
+      <w:pPr>
+        <w:rPr>
+          <w:sz w:val="48"/>
+          <w:szCs w:val="48"/>
+        </w:rPr>
+      </w:pPr>
+      <w:proofErr w:type="spellStart"/>
+      <w:r>
+        <w:rPr>
+          <w:sz w:val="48"/>
+          <w:szCs w:val="48"/>
+        </w:rPr>
+        <w:t>Срок</w:t>
+      </w:r>
+      <w:proofErr w:type="spellEnd"/>
+      <w:r>
+        <w:rPr>
+          <w:sz w:val="48"/>
+          <w:szCs w:val="48"/>
+        </w:rPr>
+        <w:t xml:space="preserve"> </w:t>
+      </w:r>
+      <w:proofErr w:type="spellStart"/>
+      <w:r>
+        <w:rPr>
+          <w:sz w:val="48"/>
+          <w:szCs w:val="48"/>
+        </w:rPr>
+        <w:t>за</w:t>
+      </w:r>
+      <w:proofErr w:type="spellEnd"/>
+      <w:r>
+        <w:rPr>
+          <w:sz w:val="48"/>
+          <w:szCs w:val="48"/>
+        </w:rPr>
+        <w:t xml:space="preserve"> </w:t>
+      </w:r>
+      <w:proofErr w:type="spellStart"/>
+      <w:r>
+        <w:rPr>
+          <w:sz w:val="48"/>
+          <w:szCs w:val="48"/>
+        </w:rPr>
+        <w:t>разработка</w:t>
+      </w:r>
+      <w:proofErr w:type="spellEnd"/>
+      <w:r>
+        <w:rPr>
+          <w:sz w:val="48"/>
+          <w:szCs w:val="48"/>
+        </w:rPr>
+        <w:t xml:space="preserve"> и </w:t>
+      </w:r>
+      <w:proofErr w:type="spellStart"/>
+      <w:r>
+        <w:rPr>
+          <w:sz w:val="48"/>
+          <w:szCs w:val="48"/>
+        </w:rPr>
+        <w:t>приключване</w:t>
+      </w:r>
+      <w:proofErr w:type="spellEnd"/>
+      <w:r>
+        <w:rPr>
+          <w:sz w:val="48"/>
+          <w:szCs w:val="48"/>
+          <w:lang w:val="bg-BG"/>
+        </w:rPr>
+        <w:t>то</w:t>
+      </w:r>
+      <w:r>
+        <w:rPr>
+          <w:sz w:val="48"/>
+          <w:szCs w:val="48"/>
+        </w:rPr>
+        <w:t xml:space="preserve"> </w:t>
+      </w:r>
+      <w:proofErr w:type="spellStart"/>
+      <w:r>
+        <w:rPr>
+          <w:sz w:val="48"/>
+          <w:szCs w:val="48"/>
+        </w:rPr>
+        <w:t>на</w:t>
+      </w:r>
+      <w:proofErr w:type="spellEnd"/>
+      <w:r>
+        <w:rPr>
+          <w:sz w:val="48"/>
+          <w:szCs w:val="48"/>
+        </w:rPr>
+        <w:t xml:space="preserve"> </w:t>
+      </w:r>
+      <w:proofErr w:type="spellStart"/>
+      <w:r>
+        <w:rPr>
+          <w:sz w:val="48"/>
+          <w:szCs w:val="48"/>
+        </w:rPr>
+        <w:t>основните</w:t>
+      </w:r>
+      <w:proofErr w:type="spellEnd"/>
+      <w:r>
+        <w:rPr>
+          <w:sz w:val="48"/>
+          <w:szCs w:val="48"/>
+        </w:rPr>
+        <w:t xml:space="preserve"> </w:t>
+      </w:r>
+      <w:proofErr w:type="spellStart"/>
+      <w:r>
+        <w:rPr>
+          <w:sz w:val="48"/>
+          <w:szCs w:val="48"/>
+        </w:rPr>
+        <w:t>части</w:t>
+      </w:r>
+      <w:proofErr w:type="spellEnd"/>
+      <w:r>
+        <w:rPr>
+          <w:sz w:val="48"/>
+          <w:szCs w:val="48"/>
+        </w:rPr>
+        <w:t xml:space="preserve"> </w:t>
+      </w:r>
+      <w:proofErr w:type="spellStart"/>
+      <w:r>
+        <w:rPr>
+          <w:sz w:val="48"/>
+          <w:szCs w:val="48"/>
+        </w:rPr>
+        <w:t>зависят</w:t>
+      </w:r>
+      <w:proofErr w:type="spellEnd"/>
+      <w:r>
+        <w:rPr>
+          <w:sz w:val="48"/>
+          <w:szCs w:val="48"/>
+        </w:rPr>
+        <w:t xml:space="preserve"> </w:t>
+      </w:r>
+      <w:proofErr w:type="spellStart"/>
+      <w:r>
+        <w:rPr>
+          <w:sz w:val="48"/>
+          <w:szCs w:val="48"/>
+        </w:rPr>
+        <w:t>от</w:t>
+      </w:r>
+      <w:proofErr w:type="spellEnd"/>
+      <w:r>
+        <w:rPr>
+          <w:sz w:val="48"/>
+          <w:szCs w:val="48"/>
+        </w:rPr>
+        <w:t xml:space="preserve"> </w:t>
+      </w:r>
+      <w:proofErr w:type="spellStart"/>
+      <w:r>
+        <w:rPr>
+          <w:sz w:val="48"/>
+          <w:szCs w:val="48"/>
+        </w:rPr>
+        <w:t>колко</w:t>
+      </w:r>
+      <w:proofErr w:type="spellEnd"/>
+      <w:r>
+        <w:rPr>
+          <w:sz w:val="48"/>
+          <w:szCs w:val="48"/>
+        </w:rPr>
+        <w:t xml:space="preserve"> </w:t>
+      </w:r>
+      <w:proofErr w:type="spellStart"/>
+      <w:r>
+        <w:rPr>
+          <w:sz w:val="48"/>
+          <w:szCs w:val="48"/>
+        </w:rPr>
+        <w:t>спринта</w:t>
+      </w:r>
+      <w:proofErr w:type="spellEnd"/>
+      <w:r>
+        <w:rPr>
+          <w:sz w:val="48"/>
+          <w:szCs w:val="48"/>
+        </w:rPr>
+        <w:t xml:space="preserve"> </w:t>
+      </w:r>
+      <w:r>
+        <w:rPr>
+          <w:sz w:val="48"/>
+          <w:szCs w:val="48"/>
+          <w:lang w:val="bg-BG"/>
+        </w:rPr>
+        <w:t xml:space="preserve">бъдат предоставени </w:t>
+      </w:r>
+      <w:r>
+        <w:rPr>
+          <w:sz w:val="48"/>
+          <w:szCs w:val="48"/>
+        </w:rPr>
+        <w:t xml:space="preserve">и </w:t>
+      </w:r>
+      <w:r>
+        <w:rPr>
+          <w:sz w:val="48"/>
+          <w:szCs w:val="48"/>
+          <w:lang w:val="bg-BG"/>
+        </w:rPr>
+        <w:t>с каква продължителност</w:t>
+      </w:r>
+      <w:r>
+        <w:rPr>
+          <w:sz w:val="48"/>
+          <w:szCs w:val="48"/>
+        </w:rPr>
+        <w:t xml:space="preserve"> </w:t>
+      </w:r>
+      <w:proofErr w:type="spellStart"/>
+      <w:r>
+        <w:rPr>
+          <w:sz w:val="48"/>
+          <w:szCs w:val="48"/>
+        </w:rPr>
+        <w:t>ще</w:t>
+      </w:r>
+      <w:proofErr w:type="spellEnd"/>
+      <w:r>
+        <w:rPr>
+          <w:sz w:val="48"/>
+          <w:szCs w:val="48"/>
+        </w:rPr>
+        <w:t xml:space="preserve"> </w:t>
+      </w:r>
+      <w:proofErr w:type="spellStart"/>
+      <w:r>
+        <w:rPr>
+          <w:sz w:val="48"/>
+          <w:szCs w:val="48"/>
+        </w:rPr>
+        <w:t>бъдат</w:t>
+      </w:r>
+      <w:proofErr w:type="spellEnd"/>
+      <w:r>
+        <w:rPr>
+          <w:sz w:val="48"/>
+          <w:szCs w:val="48"/>
+          <w:lang w:val="bg-BG"/>
+        </w:rPr>
+        <w:t xml:space="preserve"> те</w:t>
+      </w:r>
+      <w:r>
+        <w:rPr>
+          <w:sz w:val="48"/>
+          <w:szCs w:val="48"/>
+        </w:rPr>
+        <w:t>.</w:t>
+      </w:r>
+    </w:p>
+    <w:p>
+      <w:pPr>
+        <w:rPr>
+          <w:sz w:val="48"/>
+          <w:szCs w:val="48"/>
+          <w:lang w:val="bg-BG"/>
+        </w:rPr>
+      </w:pPr>
+      <w:r>
+        <w:rPr>
+          <w:sz w:val="48"/>
+          <w:szCs w:val="48"/>
+        </w:rPr>
+        <w:t xml:space="preserve">Use Case </w:t>
+      </w:r>
+      <w:proofErr w:type="spellStart"/>
+      <w:r>
+        <w:rPr>
+          <w:sz w:val="48"/>
+          <w:szCs w:val="48"/>
+        </w:rPr>
+        <w:t>диаграми</w:t>
+      </w:r>
+      <w:proofErr w:type="spellEnd"/>
+      <w:r>
+        <w:rPr>
+          <w:sz w:val="48"/>
+          <w:szCs w:val="48"/>
+        </w:rPr>
+        <w:t xml:space="preserve">: </w:t>
+      </w:r>
+      <w:proofErr w:type="spellStart"/>
+      <w:r>
+        <w:rPr>
+          <w:sz w:val="48"/>
+          <w:szCs w:val="48"/>
+        </w:rPr>
+        <w:t>Как</w:t>
+      </w:r>
+      <w:proofErr w:type="spellEnd"/>
+      <w:r>
+        <w:rPr>
+          <w:sz w:val="48"/>
+          <w:szCs w:val="48"/>
+        </w:rPr>
+        <w:t xml:space="preserve"> </w:t>
+      </w:r>
+      <w:proofErr w:type="spellStart"/>
+      <w:r>
+        <w:rPr>
+          <w:sz w:val="48"/>
+          <w:szCs w:val="48"/>
+        </w:rPr>
+        <w:t>работи</w:t>
+      </w:r>
+      <w:proofErr w:type="spellEnd"/>
+      <w:r>
+        <w:rPr>
+          <w:sz w:val="48"/>
+          <w:szCs w:val="48"/>
+        </w:rPr>
+        <w:t xml:space="preserve"> </w:t>
+      </w:r>
+      <w:proofErr w:type="spellStart"/>
+      <w:r>
+        <w:rPr>
+          <w:sz w:val="48"/>
+          <w:szCs w:val="48"/>
+        </w:rPr>
+        <w:t>сайта</w:t>
+      </w:r>
+      <w:proofErr w:type="spellEnd"/>
+      <w:r>
+        <w:rPr>
+          <w:sz w:val="48"/>
+          <w:szCs w:val="48"/>
+        </w:rPr>
+        <w:t xml:space="preserve"> и </w:t>
+      </w:r>
+      <w:proofErr w:type="spellStart"/>
+      <w:r>
+        <w:rPr>
+          <w:sz w:val="48"/>
+          <w:szCs w:val="48"/>
+        </w:rPr>
+        <w:t>кой</w:t>
+      </w:r>
+      <w:proofErr w:type="spellEnd"/>
+      <w:r>
+        <w:rPr>
+          <w:sz w:val="48"/>
+          <w:szCs w:val="48"/>
+        </w:rPr>
+        <w:t xml:space="preserve"> </w:t>
+      </w:r>
+      <w:proofErr w:type="spellStart"/>
+      <w:r>
+        <w:rPr>
+          <w:sz w:val="48"/>
+          <w:szCs w:val="48"/>
+        </w:rPr>
+        <w:t>какво</w:t>
+      </w:r>
+      <w:proofErr w:type="spellEnd"/>
+      <w:r>
+        <w:rPr>
+          <w:sz w:val="48"/>
+          <w:szCs w:val="48"/>
+        </w:rPr>
+        <w:t xml:space="preserve"> </w:t>
+      </w:r>
+      <w:proofErr w:type="spellStart"/>
+      <w:r>
+        <w:rPr>
+          <w:sz w:val="48"/>
+          <w:szCs w:val="48"/>
+        </w:rPr>
+        <w:t>може</w:t>
+      </w:r>
+      <w:proofErr w:type="spellEnd"/>
+      <w:r>
+        <w:rPr>
+          <w:sz w:val="48"/>
+          <w:szCs w:val="48"/>
+        </w:rPr>
+        <w:t xml:space="preserve"> </w:t>
+      </w:r>
+      <w:proofErr w:type="spellStart"/>
+      <w:r>
+        <w:rPr>
+          <w:sz w:val="48"/>
+          <w:szCs w:val="48"/>
+        </w:rPr>
+        <w:t>да</w:t>
+      </w:r>
+      <w:proofErr w:type="spellEnd"/>
+      <w:r>
+        <w:rPr>
+          <w:sz w:val="48"/>
+          <w:szCs w:val="48"/>
+        </w:rPr>
+        <w:t xml:space="preserve"> </w:t>
+      </w:r>
+      <w:proofErr w:type="spellStart"/>
+      <w:r>
+        <w:rPr>
+          <w:sz w:val="48"/>
+          <w:szCs w:val="48"/>
+        </w:rPr>
+        <w:t>прави</w:t>
+      </w:r>
+      <w:proofErr w:type="spellEnd"/>
+      <w:r>
+        <w:rPr>
+          <w:sz w:val="48"/>
+          <w:szCs w:val="48"/>
+        </w:rPr>
+        <w:t xml:space="preserve"> </w:t>
+      </w:r>
+      <w:proofErr w:type="spellStart"/>
+      <w:r>
+        <w:rPr>
+          <w:sz w:val="48"/>
+          <w:szCs w:val="48"/>
+        </w:rPr>
+        <w:t>във</w:t>
+      </w:r>
+      <w:proofErr w:type="spellEnd"/>
+      <w:r>
+        <w:rPr>
+          <w:sz w:val="48"/>
+          <w:szCs w:val="48"/>
+        </w:rPr>
+        <w:t xml:space="preserve"> </w:t>
+      </w:r>
+      <w:proofErr w:type="spellStart"/>
+      <w:r>
+        <w:rPr>
+          <w:sz w:val="48"/>
+          <w:szCs w:val="48"/>
+        </w:rPr>
+        <w:t>него</w:t>
+      </w:r>
+      <w:proofErr w:type="spellEnd"/>
+      <w:r>
+        <w:rPr>
+          <w:sz w:val="48"/>
+          <w:szCs w:val="48"/>
+          <w:lang w:val="bg-BG"/>
+        </w:rPr>
+        <w:t>:</w:t>
+      </w:r>
+    </w:p>
+    <w:p>
+      <w:r>
+        <w:rPr>
+          <w:noProof/>
+        </w:rPr>
+        <w:lastRenderedPageBreak/>
         <w:drawing>
-          <wp:inline wp14:editId="78994E64" wp14:anchorId="393C4991">
+          <wp:inline distT="0" distB="0" distL="0" distR="0" wp14:anchorId="393C4991" wp14:editId="78994E64">
             <wp:extent cx="5572125" cy="4562475"/>
             <wp:effectExtent l="0" t="0" r="0" b="0"/>
-            <wp:docPr id="729857307" name="" title=""/>
+            <wp:docPr id="729857307" name="Картина 729857307"/>
             <wp:cNvGraphicFramePr>
-              <a:graphicFrameLocks noChangeAspect="1"/>
+              <a:graphicFrameLocks xmlns:a="http://schemas.openxmlformats.org/drawingml/2006/main" noChangeAspect="1"/>
             </wp:cNvGraphicFramePr>
-            <a:graphic>
+            <a:graphic xmlns:a="http://schemas.openxmlformats.org/drawingml/2006/main">
               <a:graphicData uri="http://schemas.openxmlformats.org/drawingml/2006/picture">
-                <pic:pic>
+                <pic:pic xmlns:pic="http://schemas.openxmlformats.org/drawingml/2006/picture">
                   <pic:nvPicPr>
                     <pic:cNvPr id="0" name=""/>
                     <pic:cNvPicPr/>
                   </pic:nvPicPr>
                   <pic:blipFill>
-                    <a:blip r:embed="R8899836589924b9d">
+                    <a:blip r:embed="rId4">
                       <a:extLst>
-                        <a:ext xmlns:a="http://schemas.openxmlformats.org/drawingml/2006/main" uri="{28A0092B-C50C-407E-A947-70E740481C1C}">
-                          <a14:useLocalDpi val="0"/>
+                        <a:ext uri="{28A0092B-C50C-407E-A947-70E740481C1C}">
+                          <a14:useLocalDpi xmlns:a14="http://schemas.microsoft.com/office/drawing/2010/main" val="0"/>
                         </a:ext>
                       </a:extLst>
                     </a:blip>
@@ -3009,11 +2189,6 @@
     </w:p>
     <w:p>
       <w:pPr>
-        <w:pStyle w:val="Normal"/>
-        <w:bidi w:val="0"/>
-        <w:spacing w:before="0" w:beforeAutospacing="off" w:after="160" w:afterAutospacing="off" w:line="259" w:lineRule="auto"/>
-        <w:ind w:left="0" w:right="0"/>
-        <w:jc w:val="left"/>
         <w:rPr>
           <w:sz w:val="48"/>
           <w:szCs w:val="48"/>
@@ -3022,11 +2197,6 @@
     </w:p>
     <w:p>
       <w:pPr>
-        <w:pStyle w:val="Normal"/>
-        <w:bidi w:val="0"/>
-        <w:spacing w:before="0" w:beforeAutospacing="off" w:after="160" w:afterAutospacing="off" w:line="259" w:lineRule="auto"/>
-        <w:ind w:left="0" w:right="0"/>
-        <w:jc w:val="left"/>
         <w:rPr>
           <w:sz w:val="48"/>
           <w:szCs w:val="48"/>
@@ -3035,11 +2205,6 @@
     </w:p>
     <w:p>
       <w:pPr>
-        <w:pStyle w:val="Normal"/>
-        <w:bidi w:val="0"/>
-        <w:spacing w:before="0" w:beforeAutospacing="off" w:after="160" w:afterAutospacing="off" w:line="259" w:lineRule="auto"/>
-        <w:ind w:left="0" w:right="0"/>
-        <w:jc w:val="left"/>
         <w:rPr>
           <w:sz w:val="48"/>
           <w:szCs w:val="48"/>
@@ -3048,14 +2213,10 @@
     </w:p>
     <w:p>
       <w:pPr>
-        <w:pStyle w:val="Normal"/>
-        <w:bidi w:val="0"/>
-        <w:spacing w:before="0" w:beforeAutospacing="off" w:after="160" w:afterAutospacing="off" w:line="259" w:lineRule="auto"/>
-        <w:ind w:left="0" w:right="0"/>
-        <w:jc w:val="left"/>
-        <w:rPr>
-          <w:sz w:val="48"/>
-          <w:szCs w:val="48"/>
+        <w:rPr>
+          <w:sz w:val="48"/>
+          <w:szCs w:val="48"/>
+          <w:lang w:val="bg-BG"/>
         </w:rPr>
       </w:pPr>
       <w:proofErr w:type="spellStart"/>
@@ -3096,23 +2257,31 @@
           <w:sz w:val="48"/>
           <w:szCs w:val="48"/>
         </w:rPr>
-        <w:t>взаимодейства</w:t>
-      </w:r>
-      <w:proofErr w:type="spellEnd"/>
-      <w:r>
-        <w:rPr>
-          <w:sz w:val="48"/>
-          <w:szCs w:val="48"/>
-        </w:rPr>
-        <w:t xml:space="preserve"> </w:t>
-      </w:r>
-      <w:proofErr w:type="spellStart"/>
-      <w:r>
-        <w:rPr>
-          <w:sz w:val="48"/>
-          <w:szCs w:val="48"/>
-        </w:rPr>
-        <w:t>сайта</w:t>
+        <w:t>взаимодейст</w:t>
+      </w:r>
+      <w:r>
+        <w:rPr>
+          <w:sz w:val="48"/>
+          <w:szCs w:val="48"/>
+          <w:lang w:val="bg-BG"/>
+        </w:rPr>
+        <w:t>вието</w:t>
+      </w:r>
+      <w:proofErr w:type="spellEnd"/>
+      <w:r>
+        <w:rPr>
+          <w:sz w:val="48"/>
+          <w:szCs w:val="48"/>
+        </w:rPr>
+        <w:t xml:space="preserve"> </w:t>
+      </w:r>
+      <w:proofErr w:type="spellStart"/>
+      <w:r>
+        <w:rPr>
+          <w:sz w:val="48"/>
+          <w:szCs w:val="48"/>
+        </w:rPr>
+        <w:t>сайт</w:t>
       </w:r>
       <w:proofErr w:type="spellEnd"/>
       <w:r>
@@ -3144,7 +2313,24 @@
           <w:sz w:val="48"/>
           <w:szCs w:val="48"/>
         </w:rPr>
-        <w:t>базитеданни</w:t>
+        <w:t>бази</w:t>
+      </w:r>
+      <w:proofErr w:type="spellEnd"/>
+      <w:r>
+        <w:rPr>
+          <w:sz w:val="48"/>
+          <w:szCs w:val="48"/>
+          <w:lang w:val="bg-BG"/>
+        </w:rPr>
+        <w:t xml:space="preserve"> </w:t>
+      </w:r>
+      <w:proofErr w:type="spellStart"/>
+      <w:r>
+        <w:rPr>
+          <w:sz w:val="48"/>
+          <w:szCs w:val="48"/>
+        </w:rPr>
+        <w:t>данни</w:t>
       </w:r>
       <w:proofErr w:type="spellEnd"/>
       <w:r>
@@ -3163,40 +2349,47 @@
         <w:t>програмата</w:t>
       </w:r>
       <w:proofErr w:type="spellEnd"/>
+      <w:r>
+        <w:rPr>
+          <w:sz w:val="48"/>
+          <w:szCs w:val="48"/>
+          <w:lang w:val="bg-BG"/>
+        </w:rPr>
+        <w:t>:</w:t>
+      </w:r>
     </w:p>
     <w:p>
       <w:pPr>
-        <w:pStyle w:val="Normal"/>
-        <w:bidi w:val="0"/>
-        <w:spacing w:before="0" w:beforeAutospacing="off" w:after="160" w:afterAutospacing="off" w:line="259" w:lineRule="auto"/>
-        <w:ind w:left="0" w:right="0"/>
-        <w:jc w:val="left"/>
         <w:rPr>
           <w:sz w:val="48"/>
           <w:szCs w:val="48"/>
         </w:rPr>
       </w:pPr>
       <w:r>
+        <w:rPr>
+          <w:noProof/>
+        </w:rPr>
+        <w:lastRenderedPageBreak/>
         <w:drawing>
-          <wp:inline wp14:editId="1FBA2F60" wp14:anchorId="5F23626A">
+          <wp:inline distT="0" distB="0" distL="0" distR="0" wp14:anchorId="5F23626A" wp14:editId="1FBA2F60">
             <wp:extent cx="5581650" cy="3981747"/>
             <wp:effectExtent l="0" t="0" r="0" b="0"/>
-            <wp:docPr id="235570911" name="" title=""/>
+            <wp:docPr id="235570911" name="Картина 235570911"/>
             <wp:cNvGraphicFramePr>
-              <a:graphicFrameLocks noChangeAspect="1"/>
+              <a:graphicFrameLocks xmlns:a="http://schemas.openxmlformats.org/drawingml/2006/main" noChangeAspect="1"/>
             </wp:cNvGraphicFramePr>
-            <a:graphic>
+            <a:graphic xmlns:a="http://schemas.openxmlformats.org/drawingml/2006/main">
               <a:graphicData uri="http://schemas.openxmlformats.org/drawingml/2006/picture">
-                <pic:pic>
+                <pic:pic xmlns:pic="http://schemas.openxmlformats.org/drawingml/2006/picture">
                   <pic:nvPicPr>
                     <pic:cNvPr id="0" name=""/>
                     <pic:cNvPicPr/>
                   </pic:nvPicPr>
                   <pic:blipFill>
-                    <a:blip r:embed="Rffefaab69573439e">
+                    <a:blip r:embed="rId5">
                       <a:extLst>
-                        <a:ext xmlns:a="http://schemas.openxmlformats.org/drawingml/2006/main" uri="{28A0092B-C50C-407E-A947-70E740481C1C}">
-                          <a14:useLocalDpi val="0"/>
+                        <a:ext uri="{28A0092B-C50C-407E-A947-70E740481C1C}">
+                          <a14:useLocalDpi xmlns:a14="http://schemas.microsoft.com/office/drawing/2010/main" val="0"/>
                         </a:ext>
                       </a:extLst>
                     </a:blip>
@@ -3222,14 +2415,10 @@
     </w:p>
     <w:p>
       <w:pPr>
-        <w:pStyle w:val="Normal"/>
-        <w:bidi w:val="0"/>
-        <w:spacing w:before="0" w:beforeAutospacing="off" w:after="160" w:afterAutospacing="off" w:line="259" w:lineRule="auto"/>
-        <w:ind w:left="0" w:right="0"/>
-        <w:jc w:val="left"/>
-        <w:rPr>
-          <w:sz w:val="48"/>
-          <w:szCs w:val="48"/>
+        <w:rPr>
+          <w:sz w:val="48"/>
+          <w:szCs w:val="48"/>
+          <w:lang w:val="bg-BG"/>
         </w:rPr>
       </w:pPr>
       <w:r>
@@ -3237,42 +2426,58 @@
           <w:sz w:val="48"/>
           <w:szCs w:val="48"/>
         </w:rPr>
-        <w:t>Log in система</w:t>
+        <w:t xml:space="preserve">Log in </w:t>
+      </w:r>
+      <w:proofErr w:type="spellStart"/>
+      <w:r>
+        <w:rPr>
+          <w:sz w:val="48"/>
+          <w:szCs w:val="48"/>
+        </w:rPr>
+        <w:t>система</w:t>
+      </w:r>
+      <w:proofErr w:type="spellEnd"/>
+      <w:r>
+        <w:rPr>
+          <w:sz w:val="48"/>
+          <w:szCs w:val="48"/>
+          <w:lang w:val="bg-BG"/>
+        </w:rPr>
+        <w:t>:</w:t>
       </w:r>
     </w:p>
     <w:p>
       <w:pPr>
-        <w:pStyle w:val="Normal"/>
-        <w:bidi w:val="0"/>
-        <w:spacing w:before="0" w:beforeAutospacing="off" w:after="160" w:afterAutospacing="off" w:line="259" w:lineRule="auto"/>
-        <w:ind w:left="0" w:right="0"/>
-        <w:jc w:val="left"/>
         <w:rPr>
           <w:sz w:val="48"/>
           <w:szCs w:val="48"/>
         </w:rPr>
       </w:pPr>
       <w:r>
+        <w:rPr>
+          <w:noProof/>
+        </w:rPr>
+        <w:lastRenderedPageBreak/>
         <w:drawing>
-          <wp:inline wp14:editId="7BF7C8EB" wp14:anchorId="3F076E65">
+          <wp:inline distT="0" distB="0" distL="0" distR="0" wp14:anchorId="3F076E65" wp14:editId="7BF7C8EB">
             <wp:extent cx="5567720" cy="6124575"/>
             <wp:effectExtent l="0" t="0" r="0" b="0"/>
-            <wp:docPr id="1146901527" name="" title=""/>
+            <wp:docPr id="1146901527" name="Картина 1146901527"/>
             <wp:cNvGraphicFramePr>
-              <a:graphicFrameLocks noChangeAspect="1"/>
+              <a:graphicFrameLocks xmlns:a="http://schemas.openxmlformats.org/drawingml/2006/main" noChangeAspect="1"/>
             </wp:cNvGraphicFramePr>
-            <a:graphic>
+            <a:graphic xmlns:a="http://schemas.openxmlformats.org/drawingml/2006/main">
               <a:graphicData uri="http://schemas.openxmlformats.org/drawingml/2006/picture">
-                <pic:pic>
+                <pic:pic xmlns:pic="http://schemas.openxmlformats.org/drawingml/2006/picture">
                   <pic:nvPicPr>
                     <pic:cNvPr id="0" name=""/>
                     <pic:cNvPicPr/>
                   </pic:nvPicPr>
                   <pic:blipFill>
-                    <a:blip r:embed="R26e21437dfbb4ae6">
+                    <a:blip r:embed="rId6">
                       <a:extLst>
-                        <a:ext xmlns:a="http://schemas.openxmlformats.org/drawingml/2006/main" uri="{28A0092B-C50C-407E-A947-70E740481C1C}">
-                          <a14:useLocalDpi val="0"/>
+                        <a:ext uri="{28A0092B-C50C-407E-A947-70E740481C1C}">
+                          <a14:useLocalDpi xmlns:a14="http://schemas.microsoft.com/office/drawing/2010/main" val="0"/>
                         </a:ext>
                       </a:extLst>
                     </a:blip>
@@ -3298,11 +2503,6 @@
     </w:p>
     <w:p>
       <w:pPr>
-        <w:pStyle w:val="Normal"/>
-        <w:bidi w:val="0"/>
-        <w:spacing w:before="0" w:beforeAutospacing="off" w:after="160" w:afterAutospacing="off" w:line="259" w:lineRule="auto"/>
-        <w:ind w:left="0" w:right="0"/>
-        <w:jc w:val="left"/>
         <w:rPr>
           <w:sz w:val="48"/>
           <w:szCs w:val="48"/>
@@ -3310,7 +2510,7 @@
       </w:pPr>
     </w:p>
     <w:sectPr>
-      <w:pgSz w:w="12240" w:h="15840" w:orient="portrait"/>
+      <w:pgSz w:w="12240" w:h="15840"/>
       <w:pgMar w:top="1440" w:right="1440" w:bottom="1440" w:left="1440" w:header="720" w:footer="720" w:gutter="0"/>
       <w:cols w:space="720"/>
       <w:docGrid w:linePitch="360"/>
@@ -3320,11 +2520,11 @@
 </file>
 
 <file path=word/styles.xml><?xml version="1.0" encoding="utf-8"?>
-<w:styles xmlns:wp14="http://schemas.microsoft.com/office/word/2010/wordprocessingDrawing" xmlns:mc="http://schemas.openxmlformats.org/markup-compatibility/2006" xmlns:r="http://schemas.openxmlformats.org/officeDocument/2006/relationships" xmlns:w="http://schemas.openxmlformats.org/wordprocessingml/2006/main" xmlns:w14="http://schemas.microsoft.com/office/word/2010/wordml" xmlns:w15="http://schemas.microsoft.com/office/word/2012/wordml" mc:Ignorable="w14 w15 wp14">
+<w:styles xmlns:mc="http://schemas.openxmlformats.org/markup-compatibility/2006" xmlns:r="http://schemas.openxmlformats.org/officeDocument/2006/relationships" xmlns:w="http://schemas.openxmlformats.org/wordprocessingml/2006/main" xmlns:w14="http://schemas.microsoft.com/office/word/2010/wordml" xmlns:w15="http://schemas.microsoft.com/office/word/2012/wordml" xmlns:w16cex="http://schemas.microsoft.com/office/word/2018/wordml/cex" xmlns:w16cid="http://schemas.microsoft.com/office/word/2016/wordml/cid" xmlns:w16="http://schemas.microsoft.com/office/word/2018/wordml" xmlns:w16sdtdh="http://schemas.microsoft.com/office/word/2020/wordml/sdtdatahash" xmlns:w16se="http://schemas.microsoft.com/office/word/2015/wordml/symex" mc:Ignorable="w14 w15 w16se w16cid w16 w16cex w16sdtdh">
   <w:docDefaults>
     <w:rPrDefault>
       <w:rPr>
-        <w:rFonts w:asciiTheme="minorHAnsi" w:hAnsiTheme="minorHAnsi" w:eastAsiaTheme="minorHAnsi" w:cstheme="minorBidi"/>
+        <w:rFonts w:asciiTheme="minorHAnsi" w:eastAsiaTheme="minorHAnsi" w:hAnsiTheme="minorHAnsi" w:cstheme="minorBidi"/>
         <w:sz w:val="22"/>
         <w:szCs w:val="22"/>
         <w:lang w:val="en-US" w:eastAsia="en-US" w:bidi="ar-SA"/>
@@ -3336,17 +2536,17 @@
       </w:pPr>
     </w:pPrDefault>
   </w:docDefaults>
-  <w:latentStyles w:defLockedState="0" w:defUIPriority="99" w:defSemiHidden="0" w:defUnhideWhenUsed="0" w:defQFormat="0" w:count="371">
+  <w:latentStyles w:defLockedState="0" w:defUIPriority="99" w:defSemiHidden="0" w:defUnhideWhenUsed="0" w:defQFormat="0" w:count="376">
     <w:lsdException w:name="Normal" w:uiPriority="0" w:qFormat="1"/>
     <w:lsdException w:name="heading 1" w:uiPriority="9" w:qFormat="1"/>
-    <w:lsdException w:name="heading 2" w:uiPriority="9" w:semiHidden="1" w:unhideWhenUsed="1" w:qFormat="1"/>
-    <w:lsdException w:name="heading 3" w:uiPriority="9" w:semiHidden="1" w:unhideWhenUsed="1" w:qFormat="1"/>
-    <w:lsdException w:name="heading 4" w:uiPriority="9" w:semiHidden="1" w:unhideWhenUsed="1" w:qFormat="1"/>
-    <w:lsdException w:name="heading 5" w:uiPriority="9" w:semiHidden="1" w:unhideWhenUsed="1" w:qFormat="1"/>
-    <w:lsdException w:name="heading 6" w:uiPriority="9" w:semiHidden="1" w:unhideWhenUsed="1" w:qFormat="1"/>
-    <w:lsdException w:name="heading 7" w:uiPriority="9" w:semiHidden="1" w:unhideWhenUsed="1" w:qFormat="1"/>
-    <w:lsdException w:name="heading 8" w:uiPriority="9" w:semiHidden="1" w:unhideWhenUsed="1" w:qFormat="1"/>
-    <w:lsdException w:name="heading 9" w:uiPriority="9" w:semiHidden="1" w:unhideWhenUsed="1" w:qFormat="1"/>
+    <w:lsdException w:name="heading 2" w:semiHidden="1" w:uiPriority="9" w:unhideWhenUsed="1" w:qFormat="1"/>
+    <w:lsdException w:name="heading 3" w:semiHidden="1" w:uiPriority="9" w:unhideWhenUsed="1" w:qFormat="1"/>
+    <w:lsdException w:name="heading 4" w:semiHidden="1" w:uiPriority="9" w:unhideWhenUsed="1" w:qFormat="1"/>
+    <w:lsdException w:name="heading 5" w:semiHidden="1" w:uiPriority="9" w:unhideWhenUsed="1" w:qFormat="1"/>
+    <w:lsdException w:name="heading 6" w:semiHidden="1" w:uiPriority="9" w:unhideWhenUsed="1" w:qFormat="1"/>
+    <w:lsdException w:name="heading 7" w:semiHidden="1" w:uiPriority="9" w:unhideWhenUsed="1" w:qFormat="1"/>
+    <w:lsdException w:name="heading 8" w:semiHidden="1" w:uiPriority="9" w:unhideWhenUsed="1" w:qFormat="1"/>
+    <w:lsdException w:name="heading 9" w:semiHidden="1" w:uiPriority="9" w:unhideWhenUsed="1" w:qFormat="1"/>
     <w:lsdException w:name="index 1" w:semiHidden="1" w:unhideWhenUsed="1"/>
     <w:lsdException w:name="index 2" w:semiHidden="1" w:unhideWhenUsed="1"/>
     <w:lsdException w:name="index 3" w:semiHidden="1" w:unhideWhenUsed="1"/>
@@ -3356,22 +2556,22 @@
     <w:lsdException w:name="index 7" w:semiHidden="1" w:unhideWhenUsed="1"/>
     <w:lsdException w:name="index 8" w:semiHidden="1" w:unhideWhenUsed="1"/>
     <w:lsdException w:name="index 9" w:semiHidden="1" w:unhideWhenUsed="1"/>
-    <w:lsdException w:name="toc 1" w:uiPriority="39" w:semiHidden="1" w:unhideWhenUsed="1"/>
-    <w:lsdException w:name="toc 2" w:uiPriority="39" w:semiHidden="1" w:unhideWhenUsed="1"/>
-    <w:lsdException w:name="toc 3" w:uiPriority="39" w:semiHidden="1" w:unhideWhenUsed="1"/>
-    <w:lsdException w:name="toc 4" w:uiPriority="39" w:semiHidden="1" w:unhideWhenUsed="1"/>
-    <w:lsdException w:name="toc 5" w:uiPriority="39" w:semiHidden="1" w:unhideWhenUsed="1"/>
-    <w:lsdException w:name="toc 6" w:uiPriority="39" w:semiHidden="1" w:unhideWhenUsed="1"/>
-    <w:lsdException w:name="toc 7" w:uiPriority="39" w:semiHidden="1" w:unhideWhenUsed="1"/>
-    <w:lsdException w:name="toc 8" w:uiPriority="39" w:semiHidden="1" w:unhideWhenUsed="1"/>
-    <w:lsdException w:name="toc 9" w:uiPriority="39" w:semiHidden="1" w:unhideWhenUsed="1"/>
+    <w:lsdException w:name="toc 1" w:semiHidden="1" w:uiPriority="39" w:unhideWhenUsed="1"/>
+    <w:lsdException w:name="toc 2" w:semiHidden="1" w:uiPriority="39" w:unhideWhenUsed="1"/>
+    <w:lsdException w:name="toc 3" w:semiHidden="1" w:uiPriority="39" w:unhideWhenUsed="1"/>
+    <w:lsdException w:name="toc 4" w:semiHidden="1" w:uiPriority="39" w:unhideWhenUsed="1"/>
+    <w:lsdException w:name="toc 5" w:semiHidden="1" w:uiPriority="39" w:unhideWhenUsed="1"/>
+    <w:lsdException w:name="toc 6" w:semiHidden="1" w:uiPriority="39" w:unhideWhenUsed="1"/>
+    <w:lsdException w:name="toc 7" w:semiHidden="1" w:uiPriority="39" w:unhideWhenUsed="1"/>
+    <w:lsdException w:name="toc 8" w:semiHidden="1" w:uiPriority="39" w:unhideWhenUsed="1"/>
+    <w:lsdException w:name="toc 9" w:semiHidden="1" w:uiPriority="39" w:unhideWhenUsed="1"/>
     <w:lsdException w:name="Normal Indent" w:semiHidden="1" w:unhideWhenUsed="1"/>
     <w:lsdException w:name="footnote text" w:semiHidden="1" w:unhideWhenUsed="1"/>
     <w:lsdException w:name="annotation text" w:semiHidden="1" w:unhideWhenUsed="1"/>
     <w:lsdException w:name="header" w:semiHidden="1" w:unhideWhenUsed="1"/>
     <w:lsdException w:name="footer" w:semiHidden="1" w:unhideWhenUsed="1"/>
     <w:lsdException w:name="index heading" w:semiHidden="1" w:unhideWhenUsed="1"/>
-    <w:lsdException w:name="caption" w:uiPriority="35" w:semiHidden="1" w:unhideWhenUsed="1" w:qFormat="1"/>
+    <w:lsdException w:name="caption" w:semiHidden="1" w:uiPriority="35" w:unhideWhenUsed="1" w:qFormat="1"/>
     <w:lsdException w:name="table of figures" w:semiHidden="1" w:unhideWhenUsed="1"/>
     <w:lsdException w:name="envelope address" w:semiHidden="1" w:unhideWhenUsed="1"/>
     <w:lsdException w:name="envelope return" w:semiHidden="1" w:unhideWhenUsed="1"/>
@@ -3402,7 +2602,7 @@
     <w:lsdException w:name="Title" w:uiPriority="10" w:qFormat="1"/>
     <w:lsdException w:name="Closing" w:semiHidden="1" w:unhideWhenUsed="1"/>
     <w:lsdException w:name="Signature" w:semiHidden="1" w:unhideWhenUsed="1"/>
-    <w:lsdException w:name="Default Paragraph Font" w:uiPriority="1" w:semiHidden="1" w:unhideWhenUsed="1"/>
+    <w:lsdException w:name="Default Paragraph Font" w:semiHidden="1" w:uiPriority="1" w:unhideWhenUsed="1"/>
     <w:lsdException w:name="Body Text" w:semiHidden="1" w:unhideWhenUsed="1"/>
     <w:lsdException w:name="Body Text Indent" w:semiHidden="1" w:unhideWhenUsed="1"/>
     <w:lsdException w:name="List Continue" w:semiHidden="1" w:unhideWhenUsed="1"/>
@@ -3602,8 +2802,8 @@
     <w:lsdException w:name="Subtle Reference" w:uiPriority="31" w:qFormat="1"/>
     <w:lsdException w:name="Intense Reference" w:uiPriority="32" w:qFormat="1"/>
     <w:lsdException w:name="Book Title" w:uiPriority="33" w:qFormat="1"/>
-    <w:lsdException w:name="Bibliography" w:uiPriority="37" w:semiHidden="1" w:unhideWhenUsed="1"/>
-    <w:lsdException w:name="TOC Heading" w:uiPriority="39" w:semiHidden="1" w:unhideWhenUsed="1" w:qFormat="1"/>
+    <w:lsdException w:name="Bibliography" w:semiHidden="1" w:uiPriority="37" w:unhideWhenUsed="1"/>
+    <w:lsdException w:name="TOC Heading" w:semiHidden="1" w:uiPriority="39" w:unhideWhenUsed="1" w:qFormat="1"/>
     <w:lsdException w:name="Plain Table 1" w:uiPriority="41"/>
     <w:lsdException w:name="Plain Table 2" w:uiPriority="42"/>
     <w:lsdException w:name="Plain Table 3" w:uiPriority="43"/>
@@ -3708,18 +2908,23 @@
     <w:lsdException w:name="List Table 5 Dark Accent 6" w:uiPriority="50"/>
     <w:lsdException w:name="List Table 6 Colorful Accent 6" w:uiPriority="51"/>
     <w:lsdException w:name="List Table 7 Colorful Accent 6" w:uiPriority="52"/>
+    <w:lsdException w:name="Mention" w:semiHidden="1" w:unhideWhenUsed="1"/>
+    <w:lsdException w:name="Smart Hyperlink" w:semiHidden="1" w:unhideWhenUsed="1"/>
+    <w:lsdException w:name="Hashtag" w:semiHidden="1" w:unhideWhenUsed="1"/>
+    <w:lsdException w:name="Unresolved Mention" w:semiHidden="1" w:unhideWhenUsed="1"/>
+    <w:lsdException w:name="Smart Link" w:semiHidden="1" w:unhideWhenUsed="1"/>
   </w:latentStyles>
-  <w:style w:type="paragraph" w:styleId="Normal" w:default="1">
+  <w:style w:type="paragraph" w:default="1" w:styleId="a">
     <w:name w:val="Normal"/>
     <w:qFormat/>
   </w:style>
-  <w:style w:type="character" w:styleId="DefaultParagraphFont" w:default="1">
+  <w:style w:type="character" w:default="1" w:styleId="a0">
     <w:name w:val="Default Paragraph Font"/>
     <w:uiPriority w:val="1"/>
     <w:semiHidden/>
     <w:unhideWhenUsed/>
   </w:style>
-  <w:style w:type="table" w:styleId="TableNormal" w:default="1">
+  <w:style w:type="table" w:default="1" w:styleId="a1">
     <w:name w:val="Normal Table"/>
     <w:uiPriority w:val="99"/>
     <w:semiHidden/>
@@ -3734,7 +2939,7 @@
       </w:tblCellMar>
     </w:tblPr>
   </w:style>
-  <w:style w:type="numbering" w:styleId="NoList" w:default="1">
+  <w:style w:type="numbering" w:default="1" w:styleId="a2">
     <w:name w:val="No List"/>
     <w:uiPriority w:val="99"/>
     <w:semiHidden/>
